--- a/CÔNG TY TNHH TM DV ĐẠI HỒNG PHÁT/DaiHongPhat_GIẤY ĐỀ NGHỊ_Mẫu số 2.docx
+++ b/CÔNG TY TNHH TM DV ĐẠI HỒNG PHÁT/DaiHongPhat_GIẤY ĐỀ NGHỊ_Mẫu số 2.docx
@@ -1,6 +1,6 @@
 
 <file path=word/document.xml><?xml version="1.0" encoding="utf-8"?>
-<w:document xmlns:wpc="http://schemas.microsoft.com/office/word/2010/wordprocessingCanvas" xmlns:cx="http://schemas.microsoft.com/office/drawing/2014/chartex" xmlns:mc="http://schemas.openxmlformats.org/markup-compatibility/2006" xmlns:o="urn:schemas-microsoft-com:office:office" xmlns:r="http://schemas.openxmlformats.org/officeDocument/2006/relationships" xmlns:m="http://schemas.openxmlformats.org/officeDocument/2006/math" xmlns:v="urn:schemas-microsoft-com:vml" xmlns:wp14="http://schemas.microsoft.com/office/word/2010/wordprocessingDrawing" xmlns:wp="http://schemas.openxmlformats.org/drawingml/2006/wordprocessingDrawing" xmlns:w10="urn:schemas-microsoft-com:office:word" xmlns:w="http://schemas.openxmlformats.org/wordprocessingml/2006/main" xmlns:w14="http://schemas.microsoft.com/office/word/2010/wordml" xmlns:w15="http://schemas.microsoft.com/office/word/2012/wordml" xmlns:w16se="http://schemas.microsoft.com/office/word/2015/wordml/symex" xmlns:wpg="http://schemas.microsoft.com/office/word/2010/wordprocessingGroup" xmlns:wpi="http://schemas.microsoft.com/office/word/2010/wordprocessingInk" xmlns:wne="http://schemas.microsoft.com/office/word/2006/wordml" xmlns:wps="http://schemas.microsoft.com/office/word/2010/wordprocessingShape" mc:Ignorable="w14 w15 w16se wp14">
+<w:document xmlns:wpc="http://schemas.microsoft.com/office/word/2010/wordprocessingCanvas" xmlns:cx="http://schemas.microsoft.com/office/drawing/2014/chartex" xmlns:cx1="http://schemas.microsoft.com/office/drawing/2015/9/8/chartex" xmlns:mc="http://schemas.openxmlformats.org/markup-compatibility/2006" xmlns:o="urn:schemas-microsoft-com:office:office" xmlns:r="http://schemas.openxmlformats.org/officeDocument/2006/relationships" xmlns:m="http://schemas.openxmlformats.org/officeDocument/2006/math" xmlns:v="urn:schemas-microsoft-com:vml" xmlns:wp14="http://schemas.microsoft.com/office/word/2010/wordprocessingDrawing" xmlns:wp="http://schemas.openxmlformats.org/drawingml/2006/wordprocessingDrawing" xmlns:w10="urn:schemas-microsoft-com:office:word" xmlns:w="http://schemas.openxmlformats.org/wordprocessingml/2006/main" xmlns:w14="http://schemas.microsoft.com/office/word/2010/wordml" xmlns:w15="http://schemas.microsoft.com/office/word/2012/wordml" xmlns:w16se="http://schemas.microsoft.com/office/word/2015/wordml/symex" xmlns:wpg="http://schemas.microsoft.com/office/word/2010/wordprocessingGroup" xmlns:wpi="http://schemas.microsoft.com/office/word/2010/wordprocessingInk" xmlns:wne="http://schemas.microsoft.com/office/word/2006/wordml" xmlns:wps="http://schemas.microsoft.com/office/word/2010/wordprocessingShape" mc:Ignorable="w14 w15 w16se wp14">
   <w:body>
     <w:p>
       <w:pPr>
@@ -144,7 +144,7 @@
               </wp:anchor>
             </w:drawing>
           </mc:Choice>
-          <mc:Fallback xmlns:cx1="http://schemas.microsoft.com/office/drawing/2015/9/8/chartex">
+          <mc:Fallback>
             <w:pict>
               <v:line w14:anchorId="24BAE32B" id="Straight Connector 2" o:spid="_x0000_s1026" style="position:absolute;z-index:251699200;visibility:visible;mso-wrap-style:square;mso-wrap-distance-left:9pt;mso-wrap-distance-top:0;mso-wrap-distance-right:9pt;mso-wrap-distance-bottom:0;mso-position-horizontal:center;mso-position-horizontal-relative:margin;mso-position-vertical:absolute;mso-position-vertical-relative:text" from="0,.5pt" to="173.75pt,.5pt" o:gfxdata="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" strokecolor="windowText" strokeweight=".5pt">
                 <v:stroke joinstyle="miter"/>
@@ -379,7 +379,7 @@
           <w:sz w:val="26"/>
           <w:szCs w:val="26"/>
         </w:rPr>
-        <w:t>LÝ ĐÌNH VIÊN</w:t>
+        <w:t>U NÀM KHUẤN</w:t>
       </w:r>
     </w:p>
     <w:p>
@@ -412,7 +412,7 @@
           <w:sz w:val="26"/>
           <w:szCs w:val="26"/>
         </w:rPr>
-        <w:t>17/08/1990</w:t>
+        <w:t>31/05/1995</w:t>
       </w:r>
     </w:p>
     <w:p>
@@ -485,7 +485,7 @@
           <w:sz w:val="26"/>
           <w:szCs w:val="26"/>
         </w:rPr>
-        <w:t>075090006720</w:t>
+        <w:t>075095012346</w:t>
       </w:r>
     </w:p>
     <w:p>
@@ -569,17 +569,7 @@
           <w:sz w:val="28"/>
           <w:szCs w:val="28"/>
         </w:rPr>
-        <w:t xml:space="preserve">Số 672, Tổ 18, </w:t>
-      </w:r>
-      <w:r>
-        <w:rPr>
-          <w:rFonts w:ascii="Times New Roman" w:eastAsia="Calibri" w:hAnsi="Times New Roman" w:cs="Times New Roman"/>
-          <w:color w:val="000000"/>
-          <w:sz w:val="26"/>
-          <w:szCs w:val="26"/>
-          <w:lang w:eastAsia="zh-CN"/>
-        </w:rPr>
-        <w:t>Ấp Tân Bảo</w:t>
+        <w:t>Đường NL2, Tổ 4, Khu phố 4</w:t>
       </w:r>
     </w:p>
     <w:p>
@@ -608,15 +598,7 @@
           <w:szCs w:val="26"/>
           <w:lang w:eastAsia="zh-CN"/>
         </w:rPr>
-        <w:t>xã Cẩm Mỹ</w:t>
-      </w:r>
-      <w:r>
-        <w:rPr>
-          <w:rFonts w:ascii="Times New Roman" w:eastAsia="Calibri" w:hAnsi="Times New Roman" w:cs="Times New Roman"/>
-          <w:sz w:val="28"/>
-          <w:szCs w:val="28"/>
-        </w:rPr>
-        <w:t xml:space="preserve"> </w:t>
+        <w:t>Phường Thới Hòa</w:t>
       </w:r>
     </w:p>
     <w:p>
@@ -655,7 +637,7 @@
           <w:szCs w:val="26"/>
           <w:lang w:eastAsia="zh-CN"/>
         </w:rPr>
-        <w:t>tỉnh Đồng Nai</w:t>
+        <w:t>Thành phố Hồ Chí Minh</w:t>
       </w:r>
     </w:p>
     <w:p>
@@ -760,7 +742,7 @@
           <w:szCs w:val="26"/>
           <w:lang w:eastAsia="zh-CN"/>
         </w:rPr>
-        <w:t>0376668022</w:t>
+        <w:t>0376957037</w:t>
       </w:r>
       <w:r>
         <w:rPr>
@@ -806,7 +788,7 @@
             <w:szCs w:val="26"/>
             <w:lang w:val="fr-FR" w:eastAsia="zh-CN"/>
           </w:rPr>
-          <w:t>datthanhbinhduong@gmail.com</w:t>
+          <w:t>congtydaithanhphat@gmail.com</w:t>
         </w:r>
       </w:hyperlink>
     </w:p>
@@ -961,53 +943,25 @@
                 <w:sz w:val="28"/>
                 <w:szCs w:val="28"/>
               </w:rPr>
-              <w:t>): ………………</w:t>
-            </w:r>
-            <w:proofErr w:type="gramStart"/>
-            <w:r>
+              <w:t>): …………………..</w:t>
+            </w:r>
+          </w:p>
+          <w:p>
+            <w:pPr>
+              <w:spacing w:after="120"/>
               <w:rPr>
                 <w:rFonts w:ascii="Times New Roman" w:eastAsia="Calibri" w:hAnsi="Times New Roman" w:cs="Times New Roman"/>
                 <w:sz w:val="28"/>
                 <w:szCs w:val="28"/>
               </w:rPr>
-              <w:t>…..</w:t>
-            </w:r>
-            <w:proofErr w:type="gramEnd"/>
-          </w:p>
-          <w:p>
-            <w:pPr>
-              <w:spacing w:after="120"/>
+            </w:pPr>
+            <w:r>
               <w:rPr>
                 <w:rFonts w:ascii="Times New Roman" w:eastAsia="Calibri" w:hAnsi="Times New Roman" w:cs="Times New Roman"/>
                 <w:sz w:val="28"/>
                 <w:szCs w:val="28"/>
               </w:rPr>
-            </w:pPr>
-            <w:r>
-              <w:rPr>
-                <w:rFonts w:ascii="Times New Roman" w:eastAsia="Calibri" w:hAnsi="Times New Roman" w:cs="Times New Roman"/>
-                <w:sz w:val="28"/>
-                <w:szCs w:val="28"/>
-              </w:rPr>
-              <w:t xml:space="preserve">Ngày cấp: </w:t>
-            </w:r>
-            <w:proofErr w:type="gramStart"/>
-            <w:r>
-              <w:rPr>
-                <w:rFonts w:ascii="Times New Roman" w:eastAsia="Calibri" w:hAnsi="Times New Roman" w:cs="Times New Roman"/>
-                <w:sz w:val="28"/>
-                <w:szCs w:val="28"/>
-              </w:rPr>
-              <w:t>…./</w:t>
-            </w:r>
-            <w:proofErr w:type="gramEnd"/>
-            <w:r>
-              <w:rPr>
-                <w:rFonts w:ascii="Times New Roman" w:eastAsia="Calibri" w:hAnsi="Times New Roman" w:cs="Times New Roman"/>
-                <w:sz w:val="28"/>
-                <w:szCs w:val="28"/>
-              </w:rPr>
-              <w:t xml:space="preserve">…./…. Nơi cấp: …………………………………………...…. </w:t>
+              <w:t xml:space="preserve">Ngày cấp: …./…./…. Nơi cấp: …………………………………………...…. </w:t>
             </w:r>
             <w:r>
               <w:rPr>
@@ -1557,7 +1511,7 @@
                     </wp:anchor>
                   </w:drawing>
                 </mc:Choice>
-                <mc:Fallback xmlns:cx1="http://schemas.microsoft.com/office/drawing/2015/9/8/chartex">
+                <mc:Fallback>
                   <w:pict>
                     <v:rect w14:anchorId="6308C006" id="Rectangle 238" o:spid="_x0000_s1026" style="position:absolute;margin-left:-2.6pt;margin-top:3.4pt;width:27pt;height:22pt;z-index:251660288;visibility:visible;mso-wrap-style:none;mso-width-percent:0;mso-height-percent:0;mso-wrap-distance-left:9pt;mso-wrap-distance-top:0;mso-wrap-distance-right:9pt;mso-wrap-distance-bottom:0;mso-position-horizontal:absolute;mso-position-horizontal-relative:margin;mso-position-vertical:absolute;mso-position-vertical-relative:margin;mso-width-percent:0;mso-height-percent:0;mso-width-relative:page;mso-height-relative:page;v-text-anchor:middle" o:gfxdata="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" strokeweight=".26mm">
                       <v:stroke endcap="square"/>
@@ -1683,7 +1637,7 @@
                     </wp:anchor>
                   </w:drawing>
                 </mc:Choice>
-                <mc:Fallback xmlns:cx1="http://schemas.microsoft.com/office/drawing/2015/9/8/chartex">
+                <mc:Fallback>
                   <w:pict>
                     <v:rect w14:anchorId="0912E7DE" id="Rectangle 237" o:spid="_x0000_s1026" style="position:absolute;margin-left:-2.6pt;margin-top:3.8pt;width:27pt;height:22pt;z-index:251661312;visibility:visible;mso-wrap-style:none;mso-width-percent:0;mso-height-percent:0;mso-wrap-distance-left:9pt;mso-wrap-distance-top:0;mso-wrap-distance-right:9pt;mso-wrap-distance-bottom:0;mso-position-horizontal:absolute;mso-position-horizontal-relative:margin;mso-position-vertical:absolute;mso-position-vertical-relative:margin;mso-width-percent:0;mso-height-percent:0;mso-width-relative:page;mso-height-relative:page;v-text-anchor:middle" o:gfxdata="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" strokeweight=".26mm">
                       <v:stroke endcap="square"/>
@@ -1809,7 +1763,7 @@
                     </wp:anchor>
                   </w:drawing>
                 </mc:Choice>
-                <mc:Fallback xmlns:cx1="http://schemas.microsoft.com/office/drawing/2015/9/8/chartex">
+                <mc:Fallback>
                   <w:pict>
                     <v:rect w14:anchorId="7E999212" id="Rectangle 236" o:spid="_x0000_s1026" style="position:absolute;margin-left:-2.05pt;margin-top:3.3pt;width:27pt;height:22pt;z-index:251662336;visibility:visible;mso-wrap-style:none;mso-width-percent:0;mso-height-percent:0;mso-wrap-distance-left:9pt;mso-wrap-distance-top:0;mso-wrap-distance-right:9pt;mso-wrap-distance-bottom:0;mso-position-horizontal:absolute;mso-position-horizontal-relative:margin;mso-position-vertical:absolute;mso-position-vertical-relative:margin;mso-width-percent:0;mso-height-percent:0;mso-width-relative:page;mso-height-relative:page;v-text-anchor:middle" o:gfxdata="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" strokeweight=".26mm">
                       <v:stroke endcap="square"/>
@@ -1935,7 +1889,7 @@
                     </wp:anchor>
                   </w:drawing>
                 </mc:Choice>
-                <mc:Fallback xmlns:cx1="http://schemas.microsoft.com/office/drawing/2015/9/8/chartex">
+                <mc:Fallback>
                   <w:pict>
                     <v:rect w14:anchorId="6842F8D6" id="Rectangle 235" o:spid="_x0000_s1026" style="position:absolute;margin-left:-2.6pt;margin-top:3.55pt;width:27pt;height:22pt;z-index:251663360;visibility:visible;mso-wrap-style:none;mso-width-percent:0;mso-height-percent:0;mso-wrap-distance-left:9pt;mso-wrap-distance-top:0;mso-wrap-distance-right:9pt;mso-wrap-distance-bottom:0;mso-position-horizontal:absolute;mso-position-horizontal-relative:margin;mso-position-vertical:absolute;mso-position-vertical-relative:margin;mso-width-percent:0;mso-height-percent:0;mso-width-relative:page;mso-height-relative:page;v-text-anchor:middle" o:gfxdata="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" strokeweight=".26mm">
                       <v:stroke endcap="square"/>
@@ -2062,7 +2016,7 @@
                     </wp:anchor>
                   </w:drawing>
                 </mc:Choice>
-                <mc:Fallback xmlns:cx1="http://schemas.microsoft.com/office/drawing/2015/9/8/chartex">
+                <mc:Fallback>
                   <w:pict>
                     <v:rect w14:anchorId="7C7ED5CD" id="Rectangle 239" o:spid="_x0000_s1026" style="position:absolute;margin-left:-2.6pt;margin-top:3.35pt;width:27pt;height:22pt;z-index:251676672;visibility:visible;mso-wrap-style:none;mso-width-percent:0;mso-height-percent:0;mso-wrap-distance-left:9pt;mso-wrap-distance-top:0;mso-wrap-distance-right:9pt;mso-wrap-distance-bottom:0;mso-position-horizontal:absolute;mso-position-horizontal-relative:margin;mso-position-vertical:absolute;mso-position-vertical-relative:margin;mso-width-percent:0;mso-height-percent:0;mso-width-relative:page;mso-height-relative:page;v-text-anchor:middle" o:gfxdata="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" strokeweight=".26mm">
                       <v:stroke endcap="square"/>
@@ -2200,7 +2154,7 @@
                     </wp:anchor>
                   </w:drawing>
                 </mc:Choice>
-                <mc:Fallback xmlns:cx1="http://schemas.microsoft.com/office/drawing/2015/9/8/chartex">
+                <mc:Fallback>
                   <w:pict>
                     <v:rect w14:anchorId="2EA58C99" id="Rectangle 234" o:spid="_x0000_s1026" style="position:absolute;margin-left:-2.6pt;margin-top:3.75pt;width:27pt;height:22pt;z-index:251666432;visibility:visible;mso-wrap-style:none;mso-width-percent:0;mso-height-percent:0;mso-wrap-distance-left:9pt;mso-wrap-distance-top:0;mso-wrap-distance-right:9pt;mso-wrap-distance-bottom:0;mso-position-horizontal:absolute;mso-position-horizontal-relative:margin;mso-position-vertical:absolute;mso-position-vertical-relative:margin;mso-width-percent:0;mso-height-percent:0;mso-width-relative:page;mso-height-relative:page;v-text-anchor:middle" o:gfxdata="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" strokeweight=".26mm">
                       <v:stroke endcap="square"/>
@@ -3000,7 +2954,7 @@
                     </wp:anchor>
                   </w:drawing>
                 </mc:Choice>
-                <mc:Fallback xmlns:cx1="http://schemas.microsoft.com/office/drawing/2015/9/8/chartex">
+                <mc:Fallback>
                   <w:pict>
                     <v:rect w14:anchorId="137DAE21" id="Rectangle 105" o:spid="_x0000_s1026" style="position:absolute;margin-left:3.4pt;margin-top:5.6pt;width:16.6pt;height:15.9pt;z-index:251688960;visibility:visible;mso-wrap-style:square;mso-width-percent:0;mso-height-percent:0;mso-wrap-distance-left:9pt;mso-wrap-distance-top:0;mso-wrap-distance-right:9pt;mso-wrap-distance-bottom:0;mso-position-horizontal:absolute;mso-position-horizontal-relative:text;mso-position-vertical:absolute;mso-position-vertical-relative:text;mso-width-percent:0;mso-height-percent:0;mso-width-relative:page;mso-height-relative:page;v-text-anchor:top" o:gfxdata="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"/>
                   </w:pict>
@@ -3114,7 +3068,7 @@
                     </wp:anchor>
                   </w:drawing>
                 </mc:Choice>
-                <mc:Fallback xmlns:cx1="http://schemas.microsoft.com/office/drawing/2015/9/8/chartex">
+                <mc:Fallback>
                   <w:pict>
                     <v:rect w14:anchorId="5B7F9B51" id="Rectangle 104" o:spid="_x0000_s1026" style="position:absolute;margin-left:4.4pt;margin-top:5.6pt;width:16.6pt;height:15.9pt;z-index:251691008;visibility:visible;mso-wrap-style:square;mso-width-percent:0;mso-height-percent:0;mso-wrap-distance-left:9pt;mso-wrap-distance-top:0;mso-wrap-distance-right:9pt;mso-wrap-distance-bottom:0;mso-position-horizontal:absolute;mso-position-horizontal-relative:text;mso-position-vertical:absolute;mso-position-vertical-relative:text;mso-width-percent:0;mso-height-percent:0;mso-width-relative:page;mso-height-relative:page;v-text-anchor:top" o:gfxdata="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"/>
                   </w:pict>
@@ -3230,7 +3184,7 @@
                     </wp:anchor>
                   </w:drawing>
                 </mc:Choice>
-                <mc:Fallback xmlns:cx1="http://schemas.microsoft.com/office/drawing/2015/9/8/chartex">
+                <mc:Fallback>
                   <w:pict>
                     <v:rect w14:anchorId="32CF65ED" id="Rectangle 103" o:spid="_x0000_s1026" style="position:absolute;margin-left:3.4pt;margin-top:5pt;width:16.6pt;height:15.9pt;z-index:251689984;visibility:visible;mso-wrap-style:square;mso-width-percent:0;mso-height-percent:0;mso-wrap-distance-left:9pt;mso-wrap-distance-top:0;mso-wrap-distance-right:9pt;mso-wrap-distance-bottom:0;mso-position-horizontal:absolute;mso-position-horizontal-relative:text;mso-position-vertical:absolute;mso-position-vertical-relative:text;mso-width-percent:0;mso-height-percent:0;mso-width-relative:page;mso-height-relative:page;v-text-anchor:top" o:gfxdata="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"/>
                   </w:pict>
@@ -3344,7 +3298,7 @@
                     </wp:anchor>
                   </w:drawing>
                 </mc:Choice>
-                <mc:Fallback xmlns:cx1="http://schemas.microsoft.com/office/drawing/2015/9/8/chartex">
+                <mc:Fallback>
                   <w:pict>
                     <v:rect w14:anchorId="227D549B" id="Rectangle 102" o:spid="_x0000_s1026" style="position:absolute;margin-left:4.4pt;margin-top:5pt;width:16.6pt;height:15.9pt;z-index:251692032;visibility:visible;mso-wrap-style:square;mso-width-percent:0;mso-height-percent:0;mso-wrap-distance-left:9pt;mso-wrap-distance-top:0;mso-wrap-distance-right:9pt;mso-wrap-distance-bottom:0;mso-position-horizontal:absolute;mso-position-horizontal-relative:text;mso-position-vertical:absolute;mso-position-vertical-relative:text;mso-width-percent:0;mso-height-percent:0;mso-width-relative:page;mso-height-relative:page;v-text-anchor:top" o:gfxdata="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"/>
                   </w:pict>
@@ -3460,27 +3414,7 @@
           <w:szCs w:val="28"/>
           <w:lang w:eastAsia="zh-CN"/>
         </w:rPr>
-        <w:t xml:space="preserve">Ngày cấp: </w:t>
-      </w:r>
-      <w:proofErr w:type="gramStart"/>
-      <w:r>
-        <w:rPr>
-          <w:rFonts w:ascii="Times New Roman" w:eastAsia="Times New Roman" w:hAnsi="Times New Roman" w:cs="Times New Roman"/>
-          <w:sz w:val="28"/>
-          <w:szCs w:val="28"/>
-          <w:lang w:eastAsia="zh-CN"/>
-        </w:rPr>
-        <w:t>…./</w:t>
-      </w:r>
-      <w:proofErr w:type="gramEnd"/>
-      <w:r>
-        <w:rPr>
-          <w:rFonts w:ascii="Times New Roman" w:eastAsia="Times New Roman" w:hAnsi="Times New Roman" w:cs="Times New Roman"/>
-          <w:sz w:val="28"/>
-          <w:szCs w:val="28"/>
-          <w:lang w:eastAsia="zh-CN"/>
-        </w:rPr>
-        <w:t>…./….Nơi cấp: ………..Ngày hết hạn (</w:t>
+        <w:t>Ngày cấp: …./…./….Nơi cấp: ………..Ngày hết hạn (</w:t>
       </w:r>
       <w:r>
         <w:rPr>
@@ -3970,7 +3904,7 @@
                     </wp:anchor>
                   </w:drawing>
                 </mc:Choice>
-                <mc:Fallback xmlns:cx1="http://schemas.microsoft.com/office/drawing/2015/9/8/chartex">
+                <mc:Fallback>
                   <w:pict>
                     <v:rect w14:anchorId="4D0AF0D9" id="Rectangle 26" o:spid="_x0000_s1026" style="position:absolute;margin-left:3.4pt;margin-top:5.6pt;width:16.6pt;height:15.9pt;z-index:251693056;visibility:visible;mso-wrap-style:square;mso-width-percent:0;mso-height-percent:0;mso-wrap-distance-left:9pt;mso-wrap-distance-top:0;mso-wrap-distance-right:9pt;mso-wrap-distance-bottom:0;mso-position-horizontal:absolute;mso-position-horizontal-relative:text;mso-position-vertical:absolute;mso-position-vertical-relative:text;mso-width-percent:0;mso-height-percent:0;mso-width-relative:page;mso-height-relative:page;v-text-anchor:top" o:gfxdata="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"/>
                   </w:pict>
@@ -4084,7 +4018,7 @@
                     </wp:anchor>
                   </w:drawing>
                 </mc:Choice>
-                <mc:Fallback xmlns:cx1="http://schemas.microsoft.com/office/drawing/2015/9/8/chartex">
+                <mc:Fallback>
                   <w:pict>
                     <v:rect w14:anchorId="152C877B" id="Rectangle 25" o:spid="_x0000_s1026" style="position:absolute;margin-left:4.4pt;margin-top:5.6pt;width:16.6pt;height:15.9pt;z-index:251695104;visibility:visible;mso-wrap-style:square;mso-width-percent:0;mso-height-percent:0;mso-wrap-distance-left:9pt;mso-wrap-distance-top:0;mso-wrap-distance-right:9pt;mso-wrap-distance-bottom:0;mso-position-horizontal:absolute;mso-position-horizontal-relative:text;mso-position-vertical:absolute;mso-position-vertical-relative:text;mso-width-percent:0;mso-height-percent:0;mso-width-relative:page;mso-height-relative:page;v-text-anchor:top" o:gfxdata="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"/>
                   </w:pict>
@@ -4200,7 +4134,7 @@
                     </wp:anchor>
                   </w:drawing>
                 </mc:Choice>
-                <mc:Fallback xmlns:cx1="http://schemas.microsoft.com/office/drawing/2015/9/8/chartex">
+                <mc:Fallback>
                   <w:pict>
                     <v:rect w14:anchorId="167D9B1D" id="Rectangle 24" o:spid="_x0000_s1026" style="position:absolute;margin-left:3.4pt;margin-top:5pt;width:16.6pt;height:15.9pt;z-index:251694080;visibility:visible;mso-wrap-style:square;mso-width-percent:0;mso-height-percent:0;mso-wrap-distance-left:9pt;mso-wrap-distance-top:0;mso-wrap-distance-right:9pt;mso-wrap-distance-bottom:0;mso-position-horizontal:absolute;mso-position-horizontal-relative:text;mso-position-vertical:absolute;mso-position-vertical-relative:text;mso-width-percent:0;mso-height-percent:0;mso-width-relative:page;mso-height-relative:page;v-text-anchor:top" o:gfxdata="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"/>
                   </w:pict>
@@ -4314,7 +4248,7 @@
                     </wp:anchor>
                   </w:drawing>
                 </mc:Choice>
-                <mc:Fallback xmlns:cx1="http://schemas.microsoft.com/office/drawing/2015/9/8/chartex">
+                <mc:Fallback>
                   <w:pict>
                     <v:rect w14:anchorId="08AE9C8F" id="Rectangle 23" o:spid="_x0000_s1026" style="position:absolute;margin-left:4.4pt;margin-top:5pt;width:16.6pt;height:15.9pt;z-index:251696128;visibility:visible;mso-wrap-style:square;mso-width-percent:0;mso-height-percent:0;mso-wrap-distance-left:9pt;mso-wrap-distance-top:0;mso-wrap-distance-right:9pt;mso-wrap-distance-bottom:0;mso-position-horizontal:absolute;mso-position-horizontal-relative:text;mso-position-vertical:absolute;mso-position-vertical-relative:text;mso-width-percent:0;mso-height-percent:0;mso-width-relative:page;mso-height-relative:page;v-text-anchor:top" o:gfxdata="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"/>
                   </w:pict>
@@ -4435,27 +4369,7 @@
           <w:szCs w:val="28"/>
           <w:lang w:eastAsia="zh-CN"/>
         </w:rPr>
-        <w:t xml:space="preserve">Ngày cấp: </w:t>
-      </w:r>
-      <w:proofErr w:type="gramStart"/>
-      <w:r>
-        <w:rPr>
-          <w:rFonts w:ascii="Times New Roman" w:eastAsia="Times New Roman" w:hAnsi="Times New Roman" w:cs="Times New Roman"/>
-          <w:sz w:val="28"/>
-          <w:szCs w:val="28"/>
-          <w:lang w:eastAsia="zh-CN"/>
-        </w:rPr>
-        <w:t>…./</w:t>
-      </w:r>
-      <w:proofErr w:type="gramEnd"/>
-      <w:r>
-        <w:rPr>
-          <w:rFonts w:ascii="Times New Roman" w:eastAsia="Times New Roman" w:hAnsi="Times New Roman" w:cs="Times New Roman"/>
-          <w:sz w:val="28"/>
-          <w:szCs w:val="28"/>
-          <w:lang w:eastAsia="zh-CN"/>
-        </w:rPr>
-        <w:t>…./….Nơi cấp: ………..Ngày hết hạn (</w:t>
+        <w:t>Ngày cấp: …./…./….Nơi cấp: ………..Ngày hết hạn (</w:t>
       </w:r>
       <w:r>
         <w:rPr>
@@ -4856,41 +4770,17 @@
           <w:szCs w:val="28"/>
           <w:lang w:val="fr-FR" w:eastAsia="zh-CN"/>
         </w:rPr>
-        <w:t xml:space="preserve">Công ty chứng khoán/Công ty quản lý quỹ đầu tư chứng khoán/Công ty đầu tư chứng </w:t>
-      </w:r>
-      <w:proofErr w:type="gramStart"/>
-      <w:r>
-        <w:rPr>
-          <w:rFonts w:ascii="Times New Roman" w:eastAsia="Times New Roman" w:hAnsi="Times New Roman" w:cs="Times New Roman"/>
-          <w:b/>
-          <w:bCs/>
+        <w:t>Công ty chứng khoán/Công ty quản lý quỹ đầu tư chứng khoán/Công ty đầu tư chứng khoán</w:t>
+      </w:r>
+      <w:r>
+        <w:rPr>
+          <w:rFonts w:ascii="Times New Roman" w:eastAsia="Times New Roman" w:hAnsi="Times New Roman" w:cs="Times New Roman"/>
           <w:spacing w:val="-2"/>
           <w:sz w:val="28"/>
           <w:szCs w:val="28"/>
           <w:lang w:val="fr-FR" w:eastAsia="zh-CN"/>
         </w:rPr>
-        <w:t>khoán</w:t>
-      </w:r>
-      <w:r>
-        <w:rPr>
-          <w:rFonts w:ascii="Times New Roman" w:eastAsia="Times New Roman" w:hAnsi="Times New Roman" w:cs="Times New Roman"/>
-          <w:spacing w:val="-2"/>
-          <w:sz w:val="28"/>
-          <w:szCs w:val="28"/>
-          <w:lang w:val="fr-FR" w:eastAsia="zh-CN"/>
-        </w:rPr>
-        <w:t>:</w:t>
-      </w:r>
-      <w:proofErr w:type="gramEnd"/>
-      <w:r>
-        <w:rPr>
-          <w:rFonts w:ascii="Times New Roman" w:eastAsia="Times New Roman" w:hAnsi="Times New Roman" w:cs="Times New Roman"/>
-          <w:spacing w:val="-2"/>
-          <w:sz w:val="28"/>
-          <w:szCs w:val="28"/>
-          <w:lang w:val="fr-FR" w:eastAsia="zh-CN"/>
-        </w:rPr>
-        <w:t xml:space="preserve"> (</w:t>
+        <w:t>: (</w:t>
       </w:r>
       <w:r>
         <w:rPr>
@@ -4928,69 +4818,17 @@
           <w:lang w:val="fr-FR" w:eastAsia="zh-CN"/>
         </w:rPr>
         <w:lastRenderedPageBreak/>
-        <w:t xml:space="preserve">Giấy phép thành lập và hoạt động </w:t>
-      </w:r>
-      <w:proofErr w:type="gramStart"/>
-      <w:r>
-        <w:rPr>
-          <w:rFonts w:ascii="Times New Roman" w:eastAsia="Times New Roman" w:hAnsi="Times New Roman" w:cs="Times New Roman"/>
+        <w:t>Giấy phép thành lập và hoạt động số: …  do Uỷ ban Chứng khoán Nhà nước cấp ngày: …./…./….. (</w:t>
+      </w:r>
+      <w:r>
+        <w:rPr>
+          <w:rFonts w:ascii="Times New Roman" w:eastAsia="Times New Roman" w:hAnsi="Times New Roman" w:cs="Times New Roman"/>
+          <w:i/>
           <w:sz w:val="28"/>
           <w:szCs w:val="28"/>
           <w:lang w:val="fr-FR" w:eastAsia="zh-CN"/>
         </w:rPr>
-        <w:t>số:</w:t>
-      </w:r>
-      <w:proofErr w:type="gramEnd"/>
-      <w:r>
-        <w:rPr>
-          <w:rFonts w:ascii="Times New Roman" w:eastAsia="Times New Roman" w:hAnsi="Times New Roman" w:cs="Times New Roman"/>
-          <w:sz w:val="28"/>
-          <w:szCs w:val="28"/>
-          <w:lang w:val="fr-FR" w:eastAsia="zh-CN"/>
-        </w:rPr>
-        <w:t xml:space="preserve"> …  </w:t>
-      </w:r>
-      <w:proofErr w:type="gramStart"/>
-      <w:r>
-        <w:rPr>
-          <w:rFonts w:ascii="Times New Roman" w:eastAsia="Times New Roman" w:hAnsi="Times New Roman" w:cs="Times New Roman"/>
-          <w:sz w:val="28"/>
-          <w:szCs w:val="28"/>
-          <w:lang w:val="fr-FR" w:eastAsia="zh-CN"/>
-        </w:rPr>
-        <w:t>do</w:t>
-      </w:r>
-      <w:proofErr w:type="gramEnd"/>
-      <w:r>
-        <w:rPr>
-          <w:rFonts w:ascii="Times New Roman" w:eastAsia="Times New Roman" w:hAnsi="Times New Roman" w:cs="Times New Roman"/>
-          <w:sz w:val="28"/>
-          <w:szCs w:val="28"/>
-          <w:lang w:val="fr-FR" w:eastAsia="zh-CN"/>
-        </w:rPr>
-        <w:t xml:space="preserve"> Uỷ ban Chứng khoán Nhà nước cấp ngày: …./…./….. (</w:t>
-      </w:r>
-      <w:proofErr w:type="gramStart"/>
-      <w:r>
-        <w:rPr>
-          <w:rFonts w:ascii="Times New Roman" w:eastAsia="Times New Roman" w:hAnsi="Times New Roman" w:cs="Times New Roman"/>
-          <w:i/>
-          <w:sz w:val="28"/>
-          <w:szCs w:val="28"/>
-          <w:lang w:val="fr-FR" w:eastAsia="zh-CN"/>
-        </w:rPr>
-        <w:t>nếu</w:t>
-      </w:r>
-      <w:proofErr w:type="gramEnd"/>
-      <w:r>
-        <w:rPr>
-          <w:rFonts w:ascii="Times New Roman" w:eastAsia="Times New Roman" w:hAnsi="Times New Roman" w:cs="Times New Roman"/>
-          <w:i/>
-          <w:sz w:val="28"/>
-          <w:szCs w:val="28"/>
-          <w:lang w:val="fr-FR" w:eastAsia="zh-CN"/>
-        </w:rPr>
-        <w:t xml:space="preserve"> có</w:t>
+        <w:t>nếu có</w:t>
       </w:r>
       <w:r>
         <w:rPr>
@@ -5079,7 +4917,7 @@
           <w:sz w:val="26"/>
           <w:szCs w:val="26"/>
         </w:rPr>
-        <w:t>CÔNG TY TNHH ĐẠT THÀNH BÌNH DƯƠNG</w:t>
+        <w:t>CÔNG TY TNHH TM DV ĐẠI HỒNG PHÁT</w:t>
       </w:r>
     </w:p>
     <w:p>
@@ -5298,29 +5136,7 @@
           <w:szCs w:val="26"/>
           <w:lang w:eastAsia="zh-CN"/>
         </w:rPr>
-        <w:t xml:space="preserve">Phường </w:t>
-      </w:r>
-      <w:proofErr w:type="gramStart"/>
-      <w:r>
-        <w:rPr>
-          <w:rFonts w:ascii="Times New Roman" w:hAnsi="Times New Roman" w:cs="Times New Roman"/>
-          <w:color w:val="000000" w:themeColor="text1"/>
-          <w:sz w:val="26"/>
-          <w:szCs w:val="26"/>
-          <w:lang w:eastAsia="zh-CN"/>
-        </w:rPr>
-        <w:t>An</w:t>
-      </w:r>
-      <w:proofErr w:type="gramEnd"/>
-      <w:r>
-        <w:rPr>
-          <w:rFonts w:ascii="Times New Roman" w:hAnsi="Times New Roman" w:cs="Times New Roman"/>
-          <w:color w:val="000000" w:themeColor="text1"/>
-          <w:sz w:val="26"/>
-          <w:szCs w:val="26"/>
-          <w:lang w:eastAsia="zh-CN"/>
-        </w:rPr>
-        <w:t xml:space="preserve"> Phú </w:t>
+        <w:t xml:space="preserve">Phường An Phú </w:t>
       </w:r>
     </w:p>
     <w:p>
@@ -5399,7 +5215,7 @@
           <w:szCs w:val="26"/>
           <w:lang w:eastAsia="zh-CN"/>
         </w:rPr>
-        <w:t>0376668022</w:t>
+        <w:t>0376957037</w:t>
       </w:r>
       <w:r>
         <w:rPr>
@@ -5505,7 +5321,7 @@
             <w:szCs w:val="26"/>
             <w:lang w:val="fr-FR" w:eastAsia="zh-CN"/>
           </w:rPr>
-          <w:t>datthanhbinhduong@gmail.com</w:t>
+          <w:t>congtydaithanhphat@gmail.com</w:t>
         </w:r>
       </w:hyperlink>
       <w:r>
@@ -5589,7 +5405,6 @@
         </w:rPr>
         <w:t>Doanh nghiệp phải đánh dấu X vào ô vuông tương ứng với khu công nghệ cao nếu nộp hồ sơ tới Ban quản lý khu công nghệ cao</w:t>
       </w:r>
-      <w:proofErr w:type="gramStart"/>
       <w:r>
         <w:rPr>
           <w:rFonts w:ascii="Times New Roman" w:eastAsia="Times New Roman" w:hAnsi="Times New Roman" w:cs="Times New Roman"/>
@@ -5600,7 +5415,6 @@
         </w:rPr>
         <w:t>):</w:t>
       </w:r>
-      <w:proofErr w:type="gramEnd"/>
     </w:p>
     <w:tbl>
       <w:tblPr>
@@ -6350,25 +6164,7 @@
           <w:lang w:val="fr-FR"/>
         </w:rPr>
         <w:tab/>
-        <w:t xml:space="preserve">- Doanh nghiệp có Giấy chứng nhận quyền sử dụng đất tại đảo và xã, phường biên </w:t>
-      </w:r>
-      <w:proofErr w:type="gramStart"/>
-      <w:r>
-        <w:rPr>
-          <w:rFonts w:ascii="Times New Roman" w:eastAsia="Calibri" w:hAnsi="Times New Roman" w:cs="Times New Roman"/>
-          <w:sz w:val="28"/>
-          <w:lang w:val="fr-FR"/>
-        </w:rPr>
-        <w:t>giới;</w:t>
-      </w:r>
-      <w:proofErr w:type="gramEnd"/>
-      <w:r>
-        <w:rPr>
-          <w:rFonts w:ascii="Times New Roman" w:eastAsia="Calibri" w:hAnsi="Times New Roman" w:cs="Times New Roman"/>
-          <w:sz w:val="28"/>
-          <w:lang w:val="fr-FR"/>
-        </w:rPr>
-        <w:t xml:space="preserve"> xã, phường ven biển; khu vực khác có ảnh hưởng đến quốc phòng, an ninh</w:t>
+        <w:t>- Doanh nghiệp có Giấy chứng nhận quyền sử dụng đất tại đảo và xã, phường biên giới; xã, phường ven biển; khu vực khác có ảnh hưởng đến quốc phòng, an ninh</w:t>
       </w:r>
       <w:r>
         <w:rPr>
@@ -6445,7 +6241,6 @@
         </w:rPr>
         <w:t>ghi tên và mã theo ngành cấp 4 trong Hệ thống ngành kinh tế của Việt Nam</w:t>
       </w:r>
-      <w:proofErr w:type="gramStart"/>
       <w:r>
         <w:rPr>
           <w:rFonts w:ascii="Times New Roman" w:eastAsia="Times New Roman" w:hAnsi="Times New Roman" w:cs="Times New Roman"/>
@@ -6453,57 +6248,49 @@
           <w:szCs w:val="28"/>
           <w:lang w:val="fr-FR" w:eastAsia="zh-CN"/>
         </w:rPr>
-        <w:t>):</w:t>
-      </w:r>
-      <w:proofErr w:type="gramEnd"/>
-      <w:r>
-        <w:rPr>
-          <w:rFonts w:ascii="Times New Roman" w:eastAsia="Times New Roman" w:hAnsi="Times New Roman" w:cs="Times New Roman"/>
-          <w:sz w:val="28"/>
-          <w:szCs w:val="28"/>
-          <w:lang w:val="fr-FR" w:eastAsia="zh-CN"/>
-        </w:rPr>
-        <w:t xml:space="preserve"> </w:t>
+        <w:t xml:space="preserve">): </w:t>
       </w:r>
     </w:p>
     <w:tbl>
       <w:tblPr>
-        <w:tblStyle w:val="TableGrid"/>
         <w:tblW w:w="0" w:type="auto"/>
+        <w:jc w:val="center"/>
+        <w:tblBorders>
+          <w:top w:val="single" w:sz="4" w:space="0" w:color="auto"/>
+          <w:left w:val="single" w:sz="4" w:space="0" w:color="auto"/>
+          <w:bottom w:val="single" w:sz="4" w:space="0" w:color="auto"/>
+          <w:right w:val="single" w:sz="4" w:space="0" w:color="auto"/>
+          <w:insideH w:val="single" w:sz="4" w:space="0" w:color="auto"/>
+          <w:insideV w:val="single" w:sz="4" w:space="0" w:color="auto"/>
+        </w:tblBorders>
         <w:tblLook w:val="04A0" w:firstRow="1" w:lastRow="0" w:firstColumn="1" w:lastColumn="0" w:noHBand="0" w:noVBand="1"/>
       </w:tblPr>
       <w:tblGrid>
-        <w:gridCol w:w="1246"/>
-        <w:gridCol w:w="3598"/>
-        <w:gridCol w:w="2230"/>
-        <w:gridCol w:w="2026"/>
+        <w:gridCol w:w="851"/>
+        <w:gridCol w:w="5948"/>
+        <w:gridCol w:w="856"/>
+        <w:gridCol w:w="985"/>
       </w:tblGrid>
       <w:tr>
-        <w:tc>
-          <w:tcPr>
-            <w:tcW w:w="1246" w:type="dxa"/>
-          </w:tcPr>
-          <w:p>
-            <w:pPr>
-              <w:suppressAutoHyphens/>
-              <w:spacing w:before="120"/>
-              <w:ind w:firstLine="567"/>
-              <w:jc w:val="both"/>
-              <w:rPr>
-                <w:rFonts w:ascii="Times New Roman" w:hAnsi="Times New Roman" w:cs="Times New Roman"/>
+        <w:trPr>
+          <w:jc w:val="center"/>
+        </w:trPr>
+        <w:tc>
+          <w:tcPr>
+            <w:tcW w:w="851" w:type="dxa"/>
+          </w:tcPr>
+          <w:p>
+            <w:pPr>
+              <w:spacing w:after="200" w:line="276" w:lineRule="auto"/>
+              <w:jc w:val="center"/>
+              <w:rPr>
+                <w:rFonts w:ascii="Times New Roman" w:eastAsia="MS Mincho" w:hAnsi="Times New Roman" w:cs="Times New Roman"/>
+              </w:rPr>
+            </w:pPr>
+            <w:r>
+              <w:rPr>
+                <w:rFonts w:ascii="Times New Roman" w:eastAsia="MS Mincho" w:hAnsi="Times New Roman" w:cs="Times New Roman"/>
                 <w:b/>
-                <w:bCs/>
-                <w:sz w:val="26"/>
-                <w:szCs w:val="26"/>
-                <w:lang w:eastAsia="zh-CN"/>
-              </w:rPr>
-            </w:pPr>
-            <w:r>
-              <w:rPr>
-                <w:rFonts w:ascii="Times New Roman" w:hAnsi="Times New Roman" w:cs="Times New Roman"/>
-                <w:sz w:val="26"/>
-                <w:szCs w:val="26"/>
-                <w:lang w:eastAsia="zh-CN"/>
               </w:rPr>
               <w:t>STT</w:t>
             </w:r>
@@ -6511,28 +6298,20 @@
         </w:tc>
         <w:tc>
           <w:tcPr>
-            <w:tcW w:w="3598" w:type="dxa"/>
-          </w:tcPr>
-          <w:p>
-            <w:pPr>
-              <w:suppressAutoHyphens/>
-              <w:spacing w:before="120"/>
-              <w:ind w:firstLine="567"/>
-              <w:rPr>
-                <w:rFonts w:ascii="Times New Roman" w:hAnsi="Times New Roman" w:cs="Times New Roman"/>
+            <w:tcW w:w="5948" w:type="dxa"/>
+          </w:tcPr>
+          <w:p>
+            <w:pPr>
+              <w:spacing w:after="200" w:line="276" w:lineRule="auto"/>
+              <w:jc w:val="center"/>
+              <w:rPr>
+                <w:rFonts w:ascii="Times New Roman" w:eastAsia="MS Mincho" w:hAnsi="Times New Roman" w:cs="Times New Roman"/>
+              </w:rPr>
+            </w:pPr>
+            <w:r>
+              <w:rPr>
+                <w:rFonts w:ascii="Times New Roman" w:eastAsia="MS Mincho" w:hAnsi="Times New Roman" w:cs="Times New Roman"/>
                 <w:b/>
-                <w:bCs/>
-                <w:sz w:val="26"/>
-                <w:szCs w:val="26"/>
-                <w:lang w:eastAsia="zh-CN"/>
-              </w:rPr>
-            </w:pPr>
-            <w:r>
-              <w:rPr>
-                <w:rFonts w:ascii="Times New Roman" w:hAnsi="Times New Roman" w:cs="Times New Roman"/>
-                <w:sz w:val="26"/>
-                <w:szCs w:val="26"/>
-                <w:lang w:eastAsia="zh-CN"/>
               </w:rPr>
               <w:t>Tên ngành (bao gồm chi tiết)</w:t>
             </w:r>
@@ -6540,27 +6319,20 @@
         </w:tc>
         <w:tc>
           <w:tcPr>
-            <w:tcW w:w="2230" w:type="dxa"/>
-          </w:tcPr>
-          <w:p>
-            <w:pPr>
-              <w:suppressAutoHyphens/>
-              <w:spacing w:before="120"/>
-              <w:ind w:firstLine="567"/>
-              <w:jc w:val="both"/>
-              <w:rPr>
-                <w:rFonts w:ascii="Times New Roman" w:hAnsi="Times New Roman" w:cs="Times New Roman"/>
-                <w:sz w:val="26"/>
-                <w:szCs w:val="26"/>
-                <w:lang w:eastAsia="zh-CN"/>
-              </w:rPr>
-            </w:pPr>
-            <w:r>
-              <w:rPr>
-                <w:rFonts w:ascii="Times New Roman" w:hAnsi="Times New Roman" w:cs="Times New Roman"/>
-                <w:sz w:val="26"/>
-                <w:szCs w:val="26"/>
-                <w:lang w:eastAsia="zh-CN"/>
+            <w:tcW w:w="856" w:type="dxa"/>
+          </w:tcPr>
+          <w:p>
+            <w:pPr>
+              <w:spacing w:after="200" w:line="276" w:lineRule="auto"/>
+              <w:jc w:val="center"/>
+              <w:rPr>
+                <w:rFonts w:ascii="Times New Roman" w:eastAsia="MS Mincho" w:hAnsi="Times New Roman" w:cs="Times New Roman"/>
+              </w:rPr>
+            </w:pPr>
+            <w:r>
+              <w:rPr>
+                <w:rFonts w:ascii="Times New Roman" w:eastAsia="MS Mincho" w:hAnsi="Times New Roman" w:cs="Times New Roman"/>
+                <w:b/>
               </w:rPr>
               <w:t>Mã ngành</w:t>
             </w:r>
@@ -6568,26 +6340,20 @@
         </w:tc>
         <w:tc>
           <w:tcPr>
-            <w:tcW w:w="2026" w:type="dxa"/>
-          </w:tcPr>
-          <w:p>
-            <w:pPr>
-              <w:suppressAutoHyphens/>
-              <w:spacing w:before="120"/>
-              <w:ind w:firstLine="567"/>
-              <w:rPr>
-                <w:rFonts w:ascii="Times New Roman" w:hAnsi="Times New Roman" w:cs="Times New Roman"/>
-                <w:sz w:val="26"/>
-                <w:szCs w:val="26"/>
-                <w:lang w:eastAsia="zh-CN"/>
-              </w:rPr>
-            </w:pPr>
-            <w:r>
-              <w:rPr>
-                <w:rFonts w:ascii="Times New Roman" w:hAnsi="Times New Roman" w:cs="Times New Roman"/>
-                <w:sz w:val="26"/>
-                <w:szCs w:val="26"/>
-                <w:lang w:eastAsia="zh-CN"/>
+            <w:tcW w:w="985" w:type="dxa"/>
+          </w:tcPr>
+          <w:p>
+            <w:pPr>
+              <w:spacing w:after="200" w:line="276" w:lineRule="auto"/>
+              <w:jc w:val="center"/>
+              <w:rPr>
+                <w:rFonts w:ascii="Times New Roman" w:eastAsia="MS Mincho" w:hAnsi="Times New Roman" w:cs="Times New Roman"/>
+              </w:rPr>
+            </w:pPr>
+            <w:r>
+              <w:rPr>
+                <w:rFonts w:ascii="Times New Roman" w:eastAsia="MS Mincho" w:hAnsi="Times New Roman" w:cs="Times New Roman"/>
+                <w:b/>
               </w:rPr>
               <w:t>Ngành chính</w:t>
             </w:r>
@@ -6595,162 +6361,109 @@
         </w:tc>
       </w:tr>
       <w:tr>
-        <w:tc>
-          <w:tcPr>
-            <w:tcW w:w="1246" w:type="dxa"/>
-          </w:tcPr>
-          <w:p>
-            <w:pPr>
-              <w:suppressAutoHyphens/>
-              <w:spacing w:before="120"/>
-              <w:ind w:firstLine="567"/>
-              <w:jc w:val="both"/>
-              <w:rPr>
-                <w:rFonts w:ascii="Times New Roman" w:hAnsi="Times New Roman" w:cs="Times New Roman"/>
+        <w:trPr>
+          <w:jc w:val="center"/>
+        </w:trPr>
+        <w:tc>
+          <w:tcPr>
+            <w:tcW w:w="851" w:type="dxa"/>
+          </w:tcPr>
+          <w:p>
+            <w:pPr>
+              <w:spacing w:after="200" w:line="276" w:lineRule="auto"/>
+              <w:jc w:val="center"/>
+              <w:rPr>
+                <w:rFonts w:ascii="Times New Roman" w:eastAsia="MS Mincho" w:hAnsi="Times New Roman" w:cs="Times New Roman"/>
+              </w:rPr>
+            </w:pPr>
+            <w:r>
+              <w:rPr>
+                <w:rFonts w:ascii="Times New Roman" w:eastAsia="MS Mincho" w:hAnsi="Times New Roman" w:cs="Times New Roman"/>
+              </w:rPr>
+              <w:t>1</w:t>
+            </w:r>
+          </w:p>
+        </w:tc>
+        <w:tc>
+          <w:tcPr>
+            <w:tcW w:w="5948" w:type="dxa"/>
+          </w:tcPr>
+          <w:p>
+            <w:pPr>
+              <w:spacing w:after="200" w:line="276" w:lineRule="auto"/>
+              <w:rPr>
+                <w:rFonts w:ascii="Times New Roman" w:eastAsia="MS Mincho" w:hAnsi="Times New Roman" w:cs="Times New Roman"/>
+              </w:rPr>
+            </w:pPr>
+            <w:r>
+              <w:rPr>
+                <w:rFonts w:ascii="Times New Roman" w:eastAsia="MS Mincho" w:hAnsi="Times New Roman" w:cs="Times New Roman"/>
                 <w:b/>
-                <w:bCs/>
-                <w:sz w:val="26"/>
-                <w:szCs w:val="26"/>
-                <w:lang w:eastAsia="zh-CN"/>
-              </w:rPr>
-            </w:pPr>
-            <w:r>
-              <w:rPr>
-                <w:rFonts w:ascii="Times New Roman" w:hAnsi="Times New Roman" w:cs="Times New Roman"/>
-                <w:b/>
-                <w:bCs/>
-                <w:sz w:val="26"/>
-                <w:szCs w:val="26"/>
-                <w:lang w:eastAsia="zh-CN"/>
-              </w:rPr>
-              <w:t>1</w:t>
-            </w:r>
-          </w:p>
-        </w:tc>
-        <w:tc>
-          <w:tcPr>
-            <w:tcW w:w="3598" w:type="dxa"/>
-          </w:tcPr>
-          <w:p>
-            <w:pPr>
-              <w:suppressAutoHyphens/>
-              <w:spacing w:before="120"/>
-              <w:ind w:firstLine="567"/>
-              <w:rPr>
-                <w:rFonts w:ascii="Times New Roman" w:hAnsi="Times New Roman" w:cs="Times New Roman"/>
-                <w:b/>
-                <w:bCs/>
-                <w:sz w:val="26"/>
-                <w:szCs w:val="26"/>
-                <w:lang w:eastAsia="zh-CN"/>
-              </w:rPr>
-            </w:pPr>
-            <w:r>
-              <w:rPr>
-                <w:rFonts w:ascii="Times New Roman" w:hAnsi="Times New Roman" w:cs="Times New Roman"/>
-                <w:b/>
-                <w:bCs/>
-                <w:sz w:val="26"/>
-                <w:szCs w:val="26"/>
-                <w:lang w:eastAsia="zh-CN"/>
-              </w:rPr>
-              <w:t>Vận tải hàng hoá bằng đường bộ</w:t>
-            </w:r>
-          </w:p>
-        </w:tc>
-        <w:tc>
-          <w:tcPr>
-            <w:tcW w:w="2230" w:type="dxa"/>
-          </w:tcPr>
-          <w:p>
-            <w:pPr>
-              <w:suppressAutoHyphens/>
-              <w:spacing w:before="120"/>
-              <w:ind w:firstLine="567"/>
-              <w:jc w:val="both"/>
-              <w:rPr>
-                <w:rFonts w:ascii="Times New Roman" w:hAnsi="Times New Roman" w:cs="Times New Roman"/>
-                <w:b/>
-                <w:bCs/>
-                <w:sz w:val="26"/>
-                <w:szCs w:val="26"/>
-                <w:lang w:eastAsia="zh-CN"/>
-              </w:rPr>
-            </w:pPr>
-            <w:r>
-              <w:rPr>
-                <w:rFonts w:ascii="Times New Roman" w:hAnsi="Times New Roman" w:cs="Times New Roman"/>
-                <w:b/>
-                <w:bCs/>
-                <w:sz w:val="26"/>
-                <w:szCs w:val="26"/>
-                <w:lang w:eastAsia="zh-CN"/>
-              </w:rPr>
-              <w:t>4933</w:t>
-            </w:r>
-          </w:p>
-        </w:tc>
-        <w:tc>
-          <w:tcPr>
-            <w:tcW w:w="2026" w:type="dxa"/>
-          </w:tcPr>
-          <w:p>
-            <w:pPr>
-              <w:suppressAutoHyphens/>
-              <w:spacing w:before="120"/>
-              <w:ind w:firstLine="567"/>
-              <w:jc w:val="both"/>
-              <w:rPr>
-                <w:rFonts w:ascii="Times New Roman" w:hAnsi="Times New Roman" w:cs="Times New Roman"/>
-                <w:b/>
-                <w:bCs/>
-                <w:sz w:val="26"/>
-                <w:szCs w:val="26"/>
-                <w:lang w:eastAsia="zh-CN"/>
-              </w:rPr>
-            </w:pPr>
-            <w:r>
-              <w:rPr>
-                <w:rFonts w:ascii="Times New Roman" w:hAnsi="Times New Roman" w:cs="Times New Roman"/>
-                <w:b/>
-                <w:bCs/>
-                <w:sz w:val="26"/>
-                <w:szCs w:val="26"/>
-                <w:lang w:eastAsia="zh-CN"/>
-              </w:rPr>
-              <w:t>X</w:t>
-            </w:r>
+              </w:rPr>
+              <w:t>Dịch vụ liên quan đến in</w:t>
+            </w:r>
+          </w:p>
+        </w:tc>
+        <w:tc>
+          <w:tcPr>
+            <w:tcW w:w="856" w:type="dxa"/>
+          </w:tcPr>
+          <w:p>
+            <w:pPr>
+              <w:spacing w:after="200" w:line="276" w:lineRule="auto"/>
+              <w:jc w:val="center"/>
+              <w:rPr>
+                <w:rFonts w:ascii="Times New Roman" w:eastAsia="MS Mincho" w:hAnsi="Times New Roman" w:cs="Times New Roman"/>
+              </w:rPr>
+            </w:pPr>
+            <w:r>
+              <w:rPr>
+                <w:rFonts w:ascii="Times New Roman" w:eastAsia="MS Mincho" w:hAnsi="Times New Roman" w:cs="Times New Roman"/>
+              </w:rPr>
+              <w:t>1812</w:t>
+            </w:r>
+            <w:r>
+              <w:rPr>
+                <w:rFonts w:ascii="Times New Roman" w:eastAsia="MS Mincho" w:hAnsi="Times New Roman" w:cs="Times New Roman"/>
+              </w:rPr>
+              <w:tab/>
+            </w:r>
+          </w:p>
+        </w:tc>
+        <w:tc>
+          <w:tcPr>
+            <w:tcW w:w="985" w:type="dxa"/>
+          </w:tcPr>
+          <w:p>
+            <w:pPr>
+              <w:spacing w:after="200" w:line="276" w:lineRule="auto"/>
+              <w:jc w:val="center"/>
+              <w:rPr>
+                <w:rFonts w:ascii="Times New Roman" w:eastAsia="MS Mincho" w:hAnsi="Times New Roman" w:cs="Times New Roman"/>
+              </w:rPr>
+            </w:pPr>
           </w:p>
         </w:tc>
       </w:tr>
       <w:tr>
-        <w:tc>
-          <w:tcPr>
-            <w:tcW w:w="1246" w:type="dxa"/>
-          </w:tcPr>
-          <w:p>
-            <w:pPr>
-              <w:suppressAutoHyphens/>
-              <w:spacing w:before="120"/>
-              <w:ind w:firstLine="567"/>
-              <w:jc w:val="both"/>
-              <w:rPr>
-                <w:rFonts w:ascii="Times New Roman" w:hAnsi="Times New Roman" w:cs="Times New Roman"/>
-                <w:b/>
-                <w:bCs/>
-                <w:sz w:val="26"/>
-                <w:szCs w:val="26"/>
-                <w:lang w:eastAsia="zh-CN"/>
-              </w:rPr>
-            </w:pPr>
-            <w:r>
-              <w:rPr>
-                <w:rFonts w:ascii="Times New Roman" w:hAnsi="Times New Roman" w:cs="Times New Roman"/>
-                <w:b/>
-                <w:bCs/>
-                <w:sz w:val="26"/>
-                <w:szCs w:val="26"/>
-                <w:lang w:eastAsia="zh-CN"/>
+        <w:trPr>
+          <w:jc w:val="center"/>
+        </w:trPr>
+        <w:tc>
+          <w:tcPr>
+            <w:tcW w:w="851" w:type="dxa"/>
+          </w:tcPr>
+          <w:p>
+            <w:pPr>
+              <w:spacing w:after="200" w:line="276" w:lineRule="auto"/>
+              <w:jc w:val="center"/>
+              <w:rPr>
+                <w:rFonts w:ascii="Times New Roman" w:eastAsia="MS Mincho" w:hAnsi="Times New Roman" w:cs="Times New Roman"/>
+              </w:rPr>
+            </w:pPr>
+            <w:r>
+              <w:rPr>
+                <w:rFonts w:ascii="Times New Roman" w:eastAsia="MS Mincho" w:hAnsi="Times New Roman" w:cs="Times New Roman"/>
               </w:rPr>
               <w:t>2</w:t>
             </w:r>
@@ -6758,95 +6471,1307 @@
         </w:tc>
         <w:tc>
           <w:tcPr>
-            <w:tcW w:w="3598" w:type="dxa"/>
-          </w:tcPr>
-          <w:p>
-            <w:pPr>
-              <w:suppressAutoHyphens/>
-              <w:spacing w:before="120"/>
-              <w:ind w:firstLine="567"/>
-              <w:jc w:val="both"/>
-              <w:rPr>
-                <w:rFonts w:ascii="Times New Roman" w:hAnsi="Times New Roman" w:cs="Times New Roman"/>
-                <w:sz w:val="26"/>
-                <w:szCs w:val="26"/>
-                <w:lang w:eastAsia="zh-CN"/>
-              </w:rPr>
-            </w:pPr>
-            <w:r>
-              <w:rPr>
-                <w:rFonts w:ascii="Times New Roman" w:hAnsi="Times New Roman" w:cs="Times New Roman"/>
-                <w:sz w:val="26"/>
-                <w:szCs w:val="26"/>
-                <w:lang w:eastAsia="zh-CN"/>
-              </w:rPr>
-              <w:t>Hoạt động dịch vụ hỗ trợ khác liên quan đến vận tải</w:t>
-            </w:r>
-          </w:p>
-          <w:p>
-            <w:pPr>
-              <w:suppressAutoHyphens/>
-              <w:spacing w:before="120"/>
-              <w:ind w:firstLine="567"/>
-              <w:jc w:val="both"/>
-              <w:rPr>
-                <w:rFonts w:ascii="Times New Roman" w:hAnsi="Times New Roman" w:cs="Times New Roman"/>
-                <w:b/>
-                <w:bCs/>
-                <w:sz w:val="26"/>
-                <w:szCs w:val="26"/>
-                <w:lang w:eastAsia="zh-CN"/>
-              </w:rPr>
-            </w:pPr>
-          </w:p>
-        </w:tc>
-        <w:tc>
-          <w:tcPr>
-            <w:tcW w:w="2230" w:type="dxa"/>
-          </w:tcPr>
-          <w:p>
-            <w:pPr>
-              <w:suppressAutoHyphens/>
-              <w:spacing w:before="120"/>
-              <w:ind w:firstLine="567"/>
-              <w:jc w:val="both"/>
-              <w:rPr>
-                <w:rFonts w:ascii="Times New Roman" w:hAnsi="Times New Roman" w:cs="Times New Roman"/>
-                <w:b/>
-                <w:bCs/>
-                <w:sz w:val="26"/>
-                <w:szCs w:val="26"/>
-                <w:lang w:eastAsia="zh-CN"/>
-              </w:rPr>
-            </w:pPr>
-            <w:r>
-              <w:rPr>
-                <w:rFonts w:ascii="Times New Roman" w:hAnsi="Times New Roman" w:cs="Times New Roman"/>
-                <w:sz w:val="26"/>
-                <w:szCs w:val="26"/>
-                <w:lang w:eastAsia="zh-CN"/>
-              </w:rPr>
-              <w:t>5229</w:t>
-            </w:r>
-          </w:p>
-        </w:tc>
-        <w:tc>
-          <w:tcPr>
-            <w:tcW w:w="2026" w:type="dxa"/>
-          </w:tcPr>
-          <w:p>
-            <w:pPr>
-              <w:suppressAutoHyphens/>
-              <w:spacing w:before="120"/>
-              <w:ind w:firstLine="567"/>
-              <w:jc w:val="both"/>
-              <w:rPr>
-                <w:rFonts w:ascii="Times New Roman" w:hAnsi="Times New Roman" w:cs="Times New Roman"/>
-                <w:b/>
-                <w:bCs/>
-                <w:sz w:val="26"/>
-                <w:szCs w:val="26"/>
-                <w:lang w:eastAsia="zh-CN"/>
+            <w:tcW w:w="5948" w:type="dxa"/>
+          </w:tcPr>
+          <w:p>
+            <w:pPr>
+              <w:spacing w:after="200" w:line="276" w:lineRule="auto"/>
+              <w:rPr>
+                <w:rFonts w:ascii="Times New Roman" w:eastAsia="MS Mincho" w:hAnsi="Times New Roman" w:cs="Times New Roman"/>
+              </w:rPr>
+            </w:pPr>
+            <w:r>
+              <w:rPr>
+                <w:rFonts w:ascii="Times New Roman" w:eastAsia="MS Mincho" w:hAnsi="Times New Roman" w:cs="Times New Roman"/>
+              </w:rPr>
+              <w:t>Gia công cơ khí; xử lý và tráng phủ kim loại</w:t>
+            </w:r>
+            <w:r>
+              <w:rPr>
+                <w:rFonts w:ascii="Times New Roman" w:eastAsia="MS Mincho" w:hAnsi="Times New Roman" w:cs="Times New Roman"/>
+              </w:rPr>
+              <w:br/>
+              <w:t>Chi tiết : Gia công khuôn mẫu các loại ,ống khí ,máy nén khí …</w:t>
+            </w:r>
+          </w:p>
+        </w:tc>
+        <w:tc>
+          <w:tcPr>
+            <w:tcW w:w="856" w:type="dxa"/>
+          </w:tcPr>
+          <w:p>
+            <w:pPr>
+              <w:spacing w:after="200" w:line="276" w:lineRule="auto"/>
+              <w:jc w:val="center"/>
+              <w:rPr>
+                <w:rFonts w:ascii="Times New Roman" w:eastAsia="MS Mincho" w:hAnsi="Times New Roman" w:cs="Times New Roman"/>
+              </w:rPr>
+            </w:pPr>
+            <w:r>
+              <w:rPr>
+                <w:rFonts w:ascii="Times New Roman" w:eastAsia="MS Mincho" w:hAnsi="Times New Roman" w:cs="Times New Roman"/>
+              </w:rPr>
+              <w:t>2592</w:t>
+            </w:r>
+          </w:p>
+        </w:tc>
+        <w:tc>
+          <w:tcPr>
+            <w:tcW w:w="985" w:type="dxa"/>
+          </w:tcPr>
+          <w:p>
+            <w:pPr>
+              <w:spacing w:after="200" w:line="276" w:lineRule="auto"/>
+              <w:jc w:val="center"/>
+              <w:rPr>
+                <w:rFonts w:ascii="Times New Roman" w:eastAsia="MS Mincho" w:hAnsi="Times New Roman" w:cs="Times New Roman"/>
+              </w:rPr>
+            </w:pPr>
+          </w:p>
+        </w:tc>
+      </w:tr>
+      <w:tr>
+        <w:trPr>
+          <w:jc w:val="center"/>
+        </w:trPr>
+        <w:tc>
+          <w:tcPr>
+            <w:tcW w:w="851" w:type="dxa"/>
+          </w:tcPr>
+          <w:p>
+            <w:pPr>
+              <w:spacing w:after="200" w:line="276" w:lineRule="auto"/>
+              <w:jc w:val="center"/>
+              <w:rPr>
+                <w:rFonts w:ascii="Times New Roman" w:eastAsia="MS Mincho" w:hAnsi="Times New Roman" w:cs="Times New Roman"/>
+              </w:rPr>
+            </w:pPr>
+            <w:r>
+              <w:rPr>
+                <w:rFonts w:ascii="Times New Roman" w:eastAsia="MS Mincho" w:hAnsi="Times New Roman" w:cs="Times New Roman"/>
+              </w:rPr>
+              <w:t>3</w:t>
+            </w:r>
+          </w:p>
+        </w:tc>
+        <w:tc>
+          <w:tcPr>
+            <w:tcW w:w="5948" w:type="dxa"/>
+          </w:tcPr>
+          <w:p>
+            <w:pPr>
+              <w:spacing w:after="200" w:line="276" w:lineRule="auto"/>
+              <w:rPr>
+                <w:rFonts w:ascii="Times New Roman" w:eastAsia="MS Mincho" w:hAnsi="Times New Roman" w:cs="Times New Roman"/>
+              </w:rPr>
+            </w:pPr>
+            <w:r>
+              <w:rPr>
+                <w:rFonts w:ascii="Times New Roman" w:eastAsia="MS Mincho" w:hAnsi="Times New Roman" w:cs="Times New Roman"/>
+              </w:rPr>
+              <w:t>Xây dựng công trình kỹ thuật dân dụng khác</w:t>
+            </w:r>
+          </w:p>
+        </w:tc>
+        <w:tc>
+          <w:tcPr>
+            <w:tcW w:w="856" w:type="dxa"/>
+          </w:tcPr>
+          <w:p>
+            <w:pPr>
+              <w:spacing w:after="200" w:line="276" w:lineRule="auto"/>
+              <w:jc w:val="center"/>
+              <w:rPr>
+                <w:rFonts w:ascii="Times New Roman" w:eastAsia="MS Mincho" w:hAnsi="Times New Roman" w:cs="Times New Roman"/>
+              </w:rPr>
+            </w:pPr>
+            <w:r>
+              <w:rPr>
+                <w:rFonts w:ascii="Times New Roman" w:eastAsia="MS Mincho" w:hAnsi="Times New Roman" w:cs="Times New Roman"/>
+              </w:rPr>
+              <w:t>4299</w:t>
+            </w:r>
+          </w:p>
+        </w:tc>
+        <w:tc>
+          <w:tcPr>
+            <w:tcW w:w="985" w:type="dxa"/>
+          </w:tcPr>
+          <w:p>
+            <w:pPr>
+              <w:spacing w:after="200" w:line="276" w:lineRule="auto"/>
+              <w:jc w:val="center"/>
+              <w:rPr>
+                <w:rFonts w:ascii="Times New Roman" w:eastAsia="MS Mincho" w:hAnsi="Times New Roman" w:cs="Times New Roman"/>
+              </w:rPr>
+            </w:pPr>
+          </w:p>
+        </w:tc>
+      </w:tr>
+      <w:tr>
+        <w:trPr>
+          <w:jc w:val="center"/>
+        </w:trPr>
+        <w:tc>
+          <w:tcPr>
+            <w:tcW w:w="851" w:type="dxa"/>
+          </w:tcPr>
+          <w:p>
+            <w:pPr>
+              <w:spacing w:after="200" w:line="276" w:lineRule="auto"/>
+              <w:jc w:val="center"/>
+              <w:rPr>
+                <w:rFonts w:ascii="Times New Roman" w:eastAsia="MS Mincho" w:hAnsi="Times New Roman" w:cs="Times New Roman"/>
+              </w:rPr>
+            </w:pPr>
+            <w:r>
+              <w:rPr>
+                <w:rFonts w:ascii="Times New Roman" w:eastAsia="MS Mincho" w:hAnsi="Times New Roman" w:cs="Times New Roman"/>
+              </w:rPr>
+              <w:t>4</w:t>
+            </w:r>
+          </w:p>
+        </w:tc>
+        <w:tc>
+          <w:tcPr>
+            <w:tcW w:w="5948" w:type="dxa"/>
+          </w:tcPr>
+          <w:p>
+            <w:pPr>
+              <w:spacing w:after="200" w:line="276" w:lineRule="auto"/>
+              <w:rPr>
+                <w:rFonts w:ascii="Times New Roman" w:eastAsia="MS Mincho" w:hAnsi="Times New Roman" w:cs="Times New Roman"/>
+              </w:rPr>
+            </w:pPr>
+            <w:r>
+              <w:rPr>
+                <w:rFonts w:ascii="Times New Roman" w:eastAsia="MS Mincho" w:hAnsi="Times New Roman" w:cs="Times New Roman"/>
+              </w:rPr>
+              <w:t>Lắp đặt hệ thống điện</w:t>
+            </w:r>
+          </w:p>
+        </w:tc>
+        <w:tc>
+          <w:tcPr>
+            <w:tcW w:w="856" w:type="dxa"/>
+          </w:tcPr>
+          <w:p>
+            <w:pPr>
+              <w:spacing w:after="200" w:line="276" w:lineRule="auto"/>
+              <w:jc w:val="center"/>
+              <w:rPr>
+                <w:rFonts w:ascii="Times New Roman" w:eastAsia="MS Mincho" w:hAnsi="Times New Roman" w:cs="Times New Roman"/>
+              </w:rPr>
+            </w:pPr>
+            <w:r>
+              <w:rPr>
+                <w:rFonts w:ascii="Times New Roman" w:eastAsia="MS Mincho" w:hAnsi="Times New Roman" w:cs="Times New Roman"/>
+              </w:rPr>
+              <w:t>4321</w:t>
+            </w:r>
+          </w:p>
+        </w:tc>
+        <w:tc>
+          <w:tcPr>
+            <w:tcW w:w="985" w:type="dxa"/>
+          </w:tcPr>
+          <w:p>
+            <w:pPr>
+              <w:spacing w:after="200" w:line="276" w:lineRule="auto"/>
+              <w:jc w:val="center"/>
+              <w:rPr>
+                <w:rFonts w:ascii="Times New Roman" w:eastAsia="MS Mincho" w:hAnsi="Times New Roman" w:cs="Times New Roman"/>
+              </w:rPr>
+            </w:pPr>
+          </w:p>
+        </w:tc>
+      </w:tr>
+      <w:tr>
+        <w:trPr>
+          <w:jc w:val="center"/>
+        </w:trPr>
+        <w:tc>
+          <w:tcPr>
+            <w:tcW w:w="851" w:type="dxa"/>
+          </w:tcPr>
+          <w:p>
+            <w:pPr>
+              <w:spacing w:after="200" w:line="276" w:lineRule="auto"/>
+              <w:jc w:val="center"/>
+              <w:rPr>
+                <w:rFonts w:ascii="Times New Roman" w:eastAsia="MS Mincho" w:hAnsi="Times New Roman" w:cs="Times New Roman"/>
+              </w:rPr>
+            </w:pPr>
+            <w:r>
+              <w:rPr>
+                <w:rFonts w:ascii="Times New Roman" w:eastAsia="MS Mincho" w:hAnsi="Times New Roman" w:cs="Times New Roman"/>
+              </w:rPr>
+              <w:lastRenderedPageBreak/>
+              <w:t>5</w:t>
+            </w:r>
+          </w:p>
+        </w:tc>
+        <w:tc>
+          <w:tcPr>
+            <w:tcW w:w="5948" w:type="dxa"/>
+          </w:tcPr>
+          <w:p>
+            <w:pPr>
+              <w:spacing w:after="200" w:line="276" w:lineRule="auto"/>
+              <w:rPr>
+                <w:rFonts w:ascii="Times New Roman" w:eastAsia="MS Mincho" w:hAnsi="Times New Roman" w:cs="Times New Roman"/>
+              </w:rPr>
+            </w:pPr>
+            <w:r>
+              <w:rPr>
+                <w:rFonts w:ascii="Times New Roman" w:eastAsia="MS Mincho" w:hAnsi="Times New Roman" w:cs="Times New Roman"/>
+              </w:rPr>
+              <w:t>Lắp đặt hệ thống cấp, thoát nước, lò sưởi và điều hoà không khí</w:t>
+            </w:r>
+          </w:p>
+        </w:tc>
+        <w:tc>
+          <w:tcPr>
+            <w:tcW w:w="856" w:type="dxa"/>
+          </w:tcPr>
+          <w:p>
+            <w:pPr>
+              <w:spacing w:after="200" w:line="276" w:lineRule="auto"/>
+              <w:jc w:val="center"/>
+              <w:rPr>
+                <w:rFonts w:ascii="Times New Roman" w:eastAsia="MS Mincho" w:hAnsi="Times New Roman" w:cs="Times New Roman"/>
+              </w:rPr>
+            </w:pPr>
+            <w:r>
+              <w:rPr>
+                <w:rFonts w:ascii="Times New Roman" w:eastAsia="MS Mincho" w:hAnsi="Times New Roman" w:cs="Times New Roman"/>
+              </w:rPr>
+              <w:t>4322</w:t>
+            </w:r>
+          </w:p>
+        </w:tc>
+        <w:tc>
+          <w:tcPr>
+            <w:tcW w:w="985" w:type="dxa"/>
+          </w:tcPr>
+          <w:p>
+            <w:pPr>
+              <w:spacing w:after="200" w:line="276" w:lineRule="auto"/>
+              <w:jc w:val="center"/>
+              <w:rPr>
+                <w:rFonts w:ascii="Times New Roman" w:eastAsia="MS Mincho" w:hAnsi="Times New Roman" w:cs="Times New Roman"/>
+              </w:rPr>
+            </w:pPr>
+          </w:p>
+        </w:tc>
+      </w:tr>
+      <w:tr>
+        <w:trPr>
+          <w:jc w:val="center"/>
+        </w:trPr>
+        <w:tc>
+          <w:tcPr>
+            <w:tcW w:w="851" w:type="dxa"/>
+          </w:tcPr>
+          <w:p>
+            <w:pPr>
+              <w:spacing w:after="200" w:line="276" w:lineRule="auto"/>
+              <w:jc w:val="center"/>
+              <w:rPr>
+                <w:rFonts w:ascii="Times New Roman" w:eastAsia="MS Mincho" w:hAnsi="Times New Roman" w:cs="Times New Roman"/>
+              </w:rPr>
+            </w:pPr>
+            <w:r>
+              <w:rPr>
+                <w:rFonts w:ascii="Times New Roman" w:eastAsia="MS Mincho" w:hAnsi="Times New Roman" w:cs="Times New Roman"/>
+              </w:rPr>
+              <w:t>6</w:t>
+            </w:r>
+          </w:p>
+        </w:tc>
+        <w:tc>
+          <w:tcPr>
+            <w:tcW w:w="5948" w:type="dxa"/>
+          </w:tcPr>
+          <w:p>
+            <w:pPr>
+              <w:spacing w:after="200" w:line="276" w:lineRule="auto"/>
+              <w:rPr>
+                <w:rFonts w:ascii="Times New Roman" w:eastAsia="MS Mincho" w:hAnsi="Times New Roman" w:cs="Times New Roman"/>
+              </w:rPr>
+            </w:pPr>
+            <w:r>
+              <w:rPr>
+                <w:rFonts w:ascii="Times New Roman" w:eastAsia="MS Mincho" w:hAnsi="Times New Roman" w:cs="Times New Roman"/>
+              </w:rPr>
+              <w:t>Đại lý, môi giới, đấu giá</w:t>
+            </w:r>
+          </w:p>
+        </w:tc>
+        <w:tc>
+          <w:tcPr>
+            <w:tcW w:w="856" w:type="dxa"/>
+          </w:tcPr>
+          <w:p>
+            <w:pPr>
+              <w:spacing w:after="200" w:line="276" w:lineRule="auto"/>
+              <w:jc w:val="center"/>
+              <w:rPr>
+                <w:rFonts w:ascii="Times New Roman" w:eastAsia="MS Mincho" w:hAnsi="Times New Roman" w:cs="Times New Roman"/>
+              </w:rPr>
+            </w:pPr>
+            <w:r>
+              <w:rPr>
+                <w:rFonts w:ascii="Times New Roman" w:eastAsia="MS Mincho" w:hAnsi="Times New Roman" w:cs="Times New Roman"/>
+              </w:rPr>
+              <w:t>4610</w:t>
+            </w:r>
+          </w:p>
+        </w:tc>
+        <w:tc>
+          <w:tcPr>
+            <w:tcW w:w="985" w:type="dxa"/>
+          </w:tcPr>
+          <w:p>
+            <w:pPr>
+              <w:spacing w:after="200" w:line="276" w:lineRule="auto"/>
+              <w:jc w:val="center"/>
+              <w:rPr>
+                <w:rFonts w:ascii="Times New Roman" w:eastAsia="MS Mincho" w:hAnsi="Times New Roman" w:cs="Times New Roman"/>
+              </w:rPr>
+            </w:pPr>
+          </w:p>
+        </w:tc>
+      </w:tr>
+      <w:tr>
+        <w:trPr>
+          <w:jc w:val="center"/>
+        </w:trPr>
+        <w:tc>
+          <w:tcPr>
+            <w:tcW w:w="851" w:type="dxa"/>
+          </w:tcPr>
+          <w:p>
+            <w:pPr>
+              <w:spacing w:after="200" w:line="276" w:lineRule="auto"/>
+              <w:jc w:val="center"/>
+              <w:rPr>
+                <w:rFonts w:ascii="Times New Roman" w:eastAsia="MS Mincho" w:hAnsi="Times New Roman" w:cs="Times New Roman"/>
+              </w:rPr>
+            </w:pPr>
+            <w:r>
+              <w:rPr>
+                <w:rFonts w:ascii="Times New Roman" w:eastAsia="MS Mincho" w:hAnsi="Times New Roman" w:cs="Times New Roman"/>
+              </w:rPr>
+              <w:t>7</w:t>
+            </w:r>
+          </w:p>
+        </w:tc>
+        <w:tc>
+          <w:tcPr>
+            <w:tcW w:w="5948" w:type="dxa"/>
+          </w:tcPr>
+          <w:p>
+            <w:pPr>
+              <w:spacing w:after="200" w:line="276" w:lineRule="auto"/>
+              <w:rPr>
+                <w:rFonts w:ascii="Times New Roman" w:eastAsia="MS Mincho" w:hAnsi="Times New Roman" w:cs="Times New Roman"/>
+              </w:rPr>
+            </w:pPr>
+            <w:r>
+              <w:rPr>
+                <w:rFonts w:ascii="Times New Roman" w:eastAsia="MS Mincho" w:hAnsi="Times New Roman" w:cs="Times New Roman"/>
+              </w:rPr>
+              <w:t>Bán buôn nông, lâm sản nguyên liệu (trừ gỗ, tre, nứa) và động vật sống</w:t>
+            </w:r>
+          </w:p>
+        </w:tc>
+        <w:tc>
+          <w:tcPr>
+            <w:tcW w:w="856" w:type="dxa"/>
+          </w:tcPr>
+          <w:p>
+            <w:pPr>
+              <w:spacing w:after="200" w:line="276" w:lineRule="auto"/>
+              <w:jc w:val="center"/>
+              <w:rPr>
+                <w:rFonts w:ascii="Times New Roman" w:eastAsia="MS Mincho" w:hAnsi="Times New Roman" w:cs="Times New Roman"/>
+              </w:rPr>
+            </w:pPr>
+            <w:r>
+              <w:rPr>
+                <w:rFonts w:ascii="Times New Roman" w:eastAsia="MS Mincho" w:hAnsi="Times New Roman" w:cs="Times New Roman"/>
+              </w:rPr>
+              <w:t>4620</w:t>
+            </w:r>
+          </w:p>
+        </w:tc>
+        <w:tc>
+          <w:tcPr>
+            <w:tcW w:w="985" w:type="dxa"/>
+          </w:tcPr>
+          <w:p>
+            <w:pPr>
+              <w:spacing w:after="200" w:line="276" w:lineRule="auto"/>
+              <w:jc w:val="center"/>
+              <w:rPr>
+                <w:rFonts w:ascii="Times New Roman" w:eastAsia="MS Mincho" w:hAnsi="Times New Roman" w:cs="Times New Roman"/>
+              </w:rPr>
+            </w:pPr>
+          </w:p>
+        </w:tc>
+      </w:tr>
+      <w:tr>
+        <w:trPr>
+          <w:jc w:val="center"/>
+        </w:trPr>
+        <w:tc>
+          <w:tcPr>
+            <w:tcW w:w="851" w:type="dxa"/>
+          </w:tcPr>
+          <w:p>
+            <w:pPr>
+              <w:spacing w:after="200" w:line="276" w:lineRule="auto"/>
+              <w:jc w:val="center"/>
+              <w:rPr>
+                <w:rFonts w:ascii="Times New Roman" w:eastAsia="MS Mincho" w:hAnsi="Times New Roman" w:cs="Times New Roman"/>
+              </w:rPr>
+            </w:pPr>
+            <w:r>
+              <w:rPr>
+                <w:rFonts w:ascii="Times New Roman" w:eastAsia="MS Mincho" w:hAnsi="Times New Roman" w:cs="Times New Roman"/>
+              </w:rPr>
+              <w:t>8</w:t>
+            </w:r>
+          </w:p>
+        </w:tc>
+        <w:tc>
+          <w:tcPr>
+            <w:tcW w:w="5948" w:type="dxa"/>
+          </w:tcPr>
+          <w:p>
+            <w:pPr>
+              <w:spacing w:after="200" w:line="276" w:lineRule="auto"/>
+              <w:rPr>
+                <w:rFonts w:ascii="Times New Roman" w:eastAsia="MS Mincho" w:hAnsi="Times New Roman" w:cs="Times New Roman"/>
+              </w:rPr>
+            </w:pPr>
+            <w:r>
+              <w:rPr>
+                <w:rFonts w:ascii="Times New Roman" w:eastAsia="MS Mincho" w:hAnsi="Times New Roman" w:cs="Times New Roman"/>
+              </w:rPr>
+              <w:t>Bán buôn vải, hàng may sẵn, giày dép</w:t>
+            </w:r>
+          </w:p>
+        </w:tc>
+        <w:tc>
+          <w:tcPr>
+            <w:tcW w:w="856" w:type="dxa"/>
+          </w:tcPr>
+          <w:p>
+            <w:pPr>
+              <w:spacing w:after="200" w:line="276" w:lineRule="auto"/>
+              <w:jc w:val="center"/>
+              <w:rPr>
+                <w:rFonts w:ascii="Times New Roman" w:eastAsia="MS Mincho" w:hAnsi="Times New Roman" w:cs="Times New Roman"/>
+              </w:rPr>
+            </w:pPr>
+            <w:r>
+              <w:rPr>
+                <w:rFonts w:ascii="Times New Roman" w:eastAsia="MS Mincho" w:hAnsi="Times New Roman" w:cs="Times New Roman"/>
+              </w:rPr>
+              <w:t>4641</w:t>
+            </w:r>
+          </w:p>
+        </w:tc>
+        <w:tc>
+          <w:tcPr>
+            <w:tcW w:w="985" w:type="dxa"/>
+          </w:tcPr>
+          <w:p>
+            <w:pPr>
+              <w:spacing w:after="200" w:line="276" w:lineRule="auto"/>
+              <w:jc w:val="center"/>
+              <w:rPr>
+                <w:rFonts w:ascii="Times New Roman" w:eastAsia="MS Mincho" w:hAnsi="Times New Roman" w:cs="Times New Roman"/>
+              </w:rPr>
+            </w:pPr>
+          </w:p>
+        </w:tc>
+      </w:tr>
+      <w:tr>
+        <w:trPr>
+          <w:jc w:val="center"/>
+        </w:trPr>
+        <w:tc>
+          <w:tcPr>
+            <w:tcW w:w="851" w:type="dxa"/>
+          </w:tcPr>
+          <w:p>
+            <w:pPr>
+              <w:spacing w:after="200" w:line="276" w:lineRule="auto"/>
+              <w:jc w:val="center"/>
+              <w:rPr>
+                <w:rFonts w:ascii="Times New Roman" w:eastAsia="MS Mincho" w:hAnsi="Times New Roman" w:cs="Times New Roman"/>
+              </w:rPr>
+            </w:pPr>
+            <w:r>
+              <w:rPr>
+                <w:rFonts w:ascii="Times New Roman" w:eastAsia="MS Mincho" w:hAnsi="Times New Roman" w:cs="Times New Roman"/>
+              </w:rPr>
+              <w:t>9</w:t>
+            </w:r>
+          </w:p>
+        </w:tc>
+        <w:tc>
+          <w:tcPr>
+            <w:tcW w:w="5948" w:type="dxa"/>
+          </w:tcPr>
+          <w:p>
+            <w:pPr>
+              <w:spacing w:after="200" w:line="276" w:lineRule="auto"/>
+              <w:rPr>
+                <w:rFonts w:ascii="Times New Roman" w:eastAsia="MS Mincho" w:hAnsi="Times New Roman" w:cs="Times New Roman"/>
+              </w:rPr>
+            </w:pPr>
+            <w:r>
+              <w:rPr>
+                <w:rFonts w:ascii="Times New Roman" w:eastAsia="MS Mincho" w:hAnsi="Times New Roman" w:cs="Times New Roman"/>
+              </w:rPr>
+              <w:t>Bán buôn đồ dùng khác cho gia đình</w:t>
+            </w:r>
+          </w:p>
+        </w:tc>
+        <w:tc>
+          <w:tcPr>
+            <w:tcW w:w="856" w:type="dxa"/>
+          </w:tcPr>
+          <w:p>
+            <w:pPr>
+              <w:spacing w:after="200" w:line="276" w:lineRule="auto"/>
+              <w:jc w:val="center"/>
+              <w:rPr>
+                <w:rFonts w:ascii="Times New Roman" w:eastAsia="MS Mincho" w:hAnsi="Times New Roman" w:cs="Times New Roman"/>
+              </w:rPr>
+            </w:pPr>
+            <w:r>
+              <w:rPr>
+                <w:rFonts w:ascii="Times New Roman" w:eastAsia="MS Mincho" w:hAnsi="Times New Roman" w:cs="Times New Roman"/>
+              </w:rPr>
+              <w:t>4649</w:t>
+            </w:r>
+          </w:p>
+        </w:tc>
+        <w:tc>
+          <w:tcPr>
+            <w:tcW w:w="985" w:type="dxa"/>
+          </w:tcPr>
+          <w:p>
+            <w:pPr>
+              <w:spacing w:after="200" w:line="276" w:lineRule="auto"/>
+              <w:jc w:val="center"/>
+              <w:rPr>
+                <w:rFonts w:ascii="Times New Roman" w:eastAsia="MS Mincho" w:hAnsi="Times New Roman" w:cs="Times New Roman"/>
+              </w:rPr>
+            </w:pPr>
+          </w:p>
+        </w:tc>
+      </w:tr>
+      <w:tr>
+        <w:trPr>
+          <w:jc w:val="center"/>
+        </w:trPr>
+        <w:tc>
+          <w:tcPr>
+            <w:tcW w:w="851" w:type="dxa"/>
+          </w:tcPr>
+          <w:p>
+            <w:pPr>
+              <w:spacing w:after="200" w:line="276" w:lineRule="auto"/>
+              <w:jc w:val="center"/>
+              <w:rPr>
+                <w:rFonts w:ascii="Times New Roman" w:eastAsia="MS Mincho" w:hAnsi="Times New Roman" w:cs="Times New Roman"/>
+              </w:rPr>
+            </w:pPr>
+            <w:r>
+              <w:rPr>
+                <w:rFonts w:ascii="Times New Roman" w:eastAsia="MS Mincho" w:hAnsi="Times New Roman" w:cs="Times New Roman"/>
+              </w:rPr>
+              <w:t>10</w:t>
+            </w:r>
+          </w:p>
+        </w:tc>
+        <w:tc>
+          <w:tcPr>
+            <w:tcW w:w="5948" w:type="dxa"/>
+          </w:tcPr>
+          <w:p>
+            <w:pPr>
+              <w:spacing w:after="200" w:line="276" w:lineRule="auto"/>
+              <w:rPr>
+                <w:rFonts w:ascii="Times New Roman" w:eastAsia="MS Mincho" w:hAnsi="Times New Roman" w:cs="Times New Roman"/>
+              </w:rPr>
+            </w:pPr>
+            <w:r>
+              <w:rPr>
+                <w:rFonts w:ascii="Times New Roman" w:eastAsia="MS Mincho" w:hAnsi="Times New Roman" w:cs="Times New Roman"/>
+              </w:rPr>
+              <w:t>Bán buôn thiết bị và linh kiện điện tử, viễn thông</w:t>
+            </w:r>
+          </w:p>
+        </w:tc>
+        <w:tc>
+          <w:tcPr>
+            <w:tcW w:w="856" w:type="dxa"/>
+          </w:tcPr>
+          <w:p>
+            <w:pPr>
+              <w:spacing w:after="200" w:line="276" w:lineRule="auto"/>
+              <w:jc w:val="center"/>
+              <w:rPr>
+                <w:rFonts w:ascii="Times New Roman" w:eastAsia="MS Mincho" w:hAnsi="Times New Roman" w:cs="Times New Roman"/>
+              </w:rPr>
+            </w:pPr>
+            <w:r>
+              <w:rPr>
+                <w:rFonts w:ascii="Times New Roman" w:eastAsia="MS Mincho" w:hAnsi="Times New Roman" w:cs="Times New Roman"/>
+              </w:rPr>
+              <w:t>4652</w:t>
+            </w:r>
+            <w:r>
+              <w:rPr>
+                <w:rFonts w:ascii="Times New Roman" w:eastAsia="MS Mincho" w:hAnsi="Times New Roman" w:cs="Times New Roman"/>
+              </w:rPr>
+              <w:tab/>
+            </w:r>
+          </w:p>
+        </w:tc>
+        <w:tc>
+          <w:tcPr>
+            <w:tcW w:w="985" w:type="dxa"/>
+          </w:tcPr>
+          <w:p>
+            <w:pPr>
+              <w:spacing w:after="200" w:line="276" w:lineRule="auto"/>
+              <w:jc w:val="center"/>
+              <w:rPr>
+                <w:rFonts w:ascii="Times New Roman" w:eastAsia="MS Mincho" w:hAnsi="Times New Roman" w:cs="Times New Roman"/>
+              </w:rPr>
+            </w:pPr>
+          </w:p>
+        </w:tc>
+      </w:tr>
+      <w:tr>
+        <w:trPr>
+          <w:jc w:val="center"/>
+        </w:trPr>
+        <w:tc>
+          <w:tcPr>
+            <w:tcW w:w="851" w:type="dxa"/>
+          </w:tcPr>
+          <w:p>
+            <w:pPr>
+              <w:spacing w:after="200" w:line="276" w:lineRule="auto"/>
+              <w:jc w:val="center"/>
+              <w:rPr>
+                <w:rFonts w:ascii="Times New Roman" w:eastAsia="MS Mincho" w:hAnsi="Times New Roman" w:cs="Times New Roman"/>
+              </w:rPr>
+            </w:pPr>
+            <w:r>
+              <w:rPr>
+                <w:rFonts w:ascii="Times New Roman" w:eastAsia="MS Mincho" w:hAnsi="Times New Roman" w:cs="Times New Roman"/>
+              </w:rPr>
+              <w:t>11</w:t>
+            </w:r>
+          </w:p>
+        </w:tc>
+        <w:tc>
+          <w:tcPr>
+            <w:tcW w:w="5948" w:type="dxa"/>
+          </w:tcPr>
+          <w:p>
+            <w:pPr>
+              <w:spacing w:after="200" w:line="276" w:lineRule="auto"/>
+              <w:rPr>
+                <w:rFonts w:ascii="Times New Roman" w:eastAsia="MS Mincho" w:hAnsi="Times New Roman" w:cs="Times New Roman"/>
+              </w:rPr>
+            </w:pPr>
+            <w:r>
+              <w:rPr>
+                <w:rFonts w:ascii="Times New Roman" w:eastAsia="MS Mincho" w:hAnsi="Times New Roman" w:cs="Times New Roman"/>
+              </w:rPr>
+              <w:t>Bán buôn máy móc, thiết bị và phụ tùng máy khác</w:t>
+            </w:r>
+          </w:p>
+          <w:p>
+            <w:pPr>
+              <w:spacing w:after="200" w:line="276" w:lineRule="auto"/>
+              <w:rPr>
+                <w:rFonts w:ascii="Times New Roman" w:eastAsia="MS Mincho" w:hAnsi="Times New Roman" w:cs="Times New Roman"/>
+              </w:rPr>
+            </w:pPr>
+            <w:r>
+              <w:rPr>
+                <w:rFonts w:ascii="Times New Roman" w:eastAsia="MS Mincho" w:hAnsi="Times New Roman" w:cs="Times New Roman"/>
+              </w:rPr>
+              <w:t>Chi tiết : Bán buôn máy móc,thiết bị điện,vật liệu điện (máy phát điện ,động cơ điện ,dây điện và thiết bị khác dùng trong mạch điện )</w:t>
+            </w:r>
+          </w:p>
+        </w:tc>
+        <w:tc>
+          <w:tcPr>
+            <w:tcW w:w="856" w:type="dxa"/>
+          </w:tcPr>
+          <w:p>
+            <w:pPr>
+              <w:spacing w:after="200" w:line="276" w:lineRule="auto"/>
+              <w:jc w:val="center"/>
+              <w:rPr>
+                <w:rFonts w:ascii="Times New Roman" w:eastAsia="MS Mincho" w:hAnsi="Times New Roman" w:cs="Times New Roman"/>
+              </w:rPr>
+            </w:pPr>
+            <w:r>
+              <w:rPr>
+                <w:rFonts w:ascii="Times New Roman" w:eastAsia="MS Mincho" w:hAnsi="Times New Roman" w:cs="Times New Roman"/>
+              </w:rPr>
+              <w:t>4659</w:t>
+            </w:r>
+          </w:p>
+        </w:tc>
+        <w:tc>
+          <w:tcPr>
+            <w:tcW w:w="985" w:type="dxa"/>
+          </w:tcPr>
+          <w:p>
+            <w:pPr>
+              <w:spacing w:after="200" w:line="276" w:lineRule="auto"/>
+              <w:jc w:val="center"/>
+              <w:rPr>
+                <w:rFonts w:ascii="Times New Roman" w:eastAsia="MS Mincho" w:hAnsi="Times New Roman" w:cs="Times New Roman"/>
+              </w:rPr>
+            </w:pPr>
+          </w:p>
+        </w:tc>
+      </w:tr>
+      <w:tr>
+        <w:trPr>
+          <w:jc w:val="center"/>
+        </w:trPr>
+        <w:tc>
+          <w:tcPr>
+            <w:tcW w:w="851" w:type="dxa"/>
+          </w:tcPr>
+          <w:p>
+            <w:pPr>
+              <w:spacing w:after="200" w:line="276" w:lineRule="auto"/>
+              <w:jc w:val="center"/>
+              <w:rPr>
+                <w:rFonts w:ascii="Times New Roman" w:eastAsia="MS Mincho" w:hAnsi="Times New Roman" w:cs="Times New Roman"/>
+              </w:rPr>
+            </w:pPr>
+            <w:r>
+              <w:rPr>
+                <w:rFonts w:ascii="Times New Roman" w:eastAsia="MS Mincho" w:hAnsi="Times New Roman" w:cs="Times New Roman"/>
+              </w:rPr>
+              <w:t>12</w:t>
+            </w:r>
+          </w:p>
+        </w:tc>
+        <w:tc>
+          <w:tcPr>
+            <w:tcW w:w="5948" w:type="dxa"/>
+          </w:tcPr>
+          <w:p>
+            <w:pPr>
+              <w:spacing w:after="200" w:line="276" w:lineRule="auto"/>
+              <w:rPr>
+                <w:rFonts w:ascii="Times New Roman" w:eastAsia="MS Mincho" w:hAnsi="Times New Roman" w:cs="Times New Roman"/>
+              </w:rPr>
+            </w:pPr>
+            <w:r>
+              <w:rPr>
+                <w:rFonts w:ascii="Times New Roman" w:eastAsia="MS Mincho" w:hAnsi="Times New Roman" w:cs="Times New Roman"/>
+              </w:rPr>
+              <w:t>Bán buôn kim loại và quặng kim loại</w:t>
+            </w:r>
+            <w:r>
+              <w:rPr>
+                <w:rFonts w:ascii="Times New Roman" w:eastAsia="MS Mincho" w:hAnsi="Times New Roman" w:cs="Times New Roman"/>
+              </w:rPr>
+              <w:br/>
+              <w:t>Chi tiết : - Bán buôn sắt thép (trừ kinh doanh vàng miếng).</w:t>
+            </w:r>
+          </w:p>
+        </w:tc>
+        <w:tc>
+          <w:tcPr>
+            <w:tcW w:w="856" w:type="dxa"/>
+          </w:tcPr>
+          <w:p>
+            <w:pPr>
+              <w:spacing w:after="200" w:line="276" w:lineRule="auto"/>
+              <w:jc w:val="center"/>
+              <w:rPr>
+                <w:rFonts w:ascii="Times New Roman" w:eastAsia="MS Mincho" w:hAnsi="Times New Roman" w:cs="Times New Roman"/>
+              </w:rPr>
+            </w:pPr>
+            <w:r>
+              <w:rPr>
+                <w:rFonts w:ascii="Times New Roman" w:eastAsia="MS Mincho" w:hAnsi="Times New Roman" w:cs="Times New Roman"/>
+              </w:rPr>
+              <w:t>4662</w:t>
+            </w:r>
+          </w:p>
+        </w:tc>
+        <w:tc>
+          <w:tcPr>
+            <w:tcW w:w="985" w:type="dxa"/>
+          </w:tcPr>
+          <w:p>
+            <w:pPr>
+              <w:spacing w:after="200" w:line="276" w:lineRule="auto"/>
+              <w:jc w:val="center"/>
+              <w:rPr>
+                <w:rFonts w:ascii="Times New Roman" w:eastAsia="MS Mincho" w:hAnsi="Times New Roman" w:cs="Times New Roman"/>
+              </w:rPr>
+            </w:pPr>
+          </w:p>
+        </w:tc>
+      </w:tr>
+      <w:tr>
+        <w:trPr>
+          <w:jc w:val="center"/>
+        </w:trPr>
+        <w:tc>
+          <w:tcPr>
+            <w:tcW w:w="851" w:type="dxa"/>
+          </w:tcPr>
+          <w:p>
+            <w:pPr>
+              <w:spacing w:after="200" w:line="276" w:lineRule="auto"/>
+              <w:jc w:val="center"/>
+              <w:rPr>
+                <w:rFonts w:ascii="Times New Roman" w:eastAsia="MS Mincho" w:hAnsi="Times New Roman" w:cs="Times New Roman"/>
+              </w:rPr>
+            </w:pPr>
+            <w:r>
+              <w:rPr>
+                <w:rFonts w:ascii="Times New Roman" w:eastAsia="MS Mincho" w:hAnsi="Times New Roman" w:cs="Times New Roman"/>
+              </w:rPr>
+              <w:t>13</w:t>
+            </w:r>
+          </w:p>
+        </w:tc>
+        <w:tc>
+          <w:tcPr>
+            <w:tcW w:w="5948" w:type="dxa"/>
+          </w:tcPr>
+          <w:p>
+            <w:pPr>
+              <w:spacing w:after="200" w:line="276" w:lineRule="auto"/>
+              <w:rPr>
+                <w:rFonts w:ascii="Times New Roman" w:eastAsia="MS Mincho" w:hAnsi="Times New Roman" w:cs="Times New Roman"/>
+              </w:rPr>
+            </w:pPr>
+            <w:r>
+              <w:rPr>
+                <w:rFonts w:ascii="Times New Roman" w:eastAsia="MS Mincho" w:hAnsi="Times New Roman" w:cs="Times New Roman"/>
+              </w:rPr>
+              <w:t>Bán buôn vật liệu, thiết bị lắp đặt khác trong xây dựng</w:t>
+            </w:r>
+            <w:r>
+              <w:rPr>
+                <w:rFonts w:ascii="Times New Roman" w:eastAsia="MS Mincho" w:hAnsi="Times New Roman" w:cs="Times New Roman"/>
+              </w:rPr>
+              <w:br/>
+              <w:t>Chi tiết : Bán buôn xi măng ,gạch ,cát,đá,sỏi Bán buôn kính xây dựng Bán buôn sơn ,vecni Bán buôn gạch ốp lát và thiết bị vệ sinh Bán buôn vật liệu,thiết bị lắp đặt khác trong xây dựng .</w:t>
+            </w:r>
+          </w:p>
+        </w:tc>
+        <w:tc>
+          <w:tcPr>
+            <w:tcW w:w="856" w:type="dxa"/>
+          </w:tcPr>
+          <w:p>
+            <w:pPr>
+              <w:spacing w:after="200" w:line="276" w:lineRule="auto"/>
+              <w:jc w:val="center"/>
+              <w:rPr>
+                <w:rFonts w:ascii="Times New Roman" w:eastAsia="MS Mincho" w:hAnsi="Times New Roman" w:cs="Times New Roman"/>
+              </w:rPr>
+            </w:pPr>
+            <w:r>
+              <w:rPr>
+                <w:rFonts w:ascii="Times New Roman" w:eastAsia="MS Mincho" w:hAnsi="Times New Roman" w:cs="Times New Roman"/>
+              </w:rPr>
+              <w:t>4663</w:t>
+            </w:r>
+          </w:p>
+        </w:tc>
+        <w:tc>
+          <w:tcPr>
+            <w:tcW w:w="985" w:type="dxa"/>
+          </w:tcPr>
+          <w:p>
+            <w:pPr>
+              <w:spacing w:after="200" w:line="276" w:lineRule="auto"/>
+              <w:jc w:val="center"/>
+              <w:rPr>
+                <w:rFonts w:ascii="Times New Roman" w:eastAsia="MS Mincho" w:hAnsi="Times New Roman" w:cs="Times New Roman"/>
+              </w:rPr>
+            </w:pPr>
+          </w:p>
+        </w:tc>
+      </w:tr>
+      <w:tr>
+        <w:trPr>
+          <w:jc w:val="center"/>
+        </w:trPr>
+        <w:tc>
+          <w:tcPr>
+            <w:tcW w:w="851" w:type="dxa"/>
+          </w:tcPr>
+          <w:p>
+            <w:pPr>
+              <w:spacing w:after="200" w:line="276" w:lineRule="auto"/>
+              <w:jc w:val="center"/>
+              <w:rPr>
+                <w:rFonts w:ascii="Times New Roman" w:eastAsia="MS Mincho" w:hAnsi="Times New Roman" w:cs="Times New Roman"/>
+              </w:rPr>
+            </w:pPr>
+            <w:r>
+              <w:rPr>
+                <w:rFonts w:ascii="Times New Roman" w:eastAsia="MS Mincho" w:hAnsi="Times New Roman" w:cs="Times New Roman"/>
+              </w:rPr>
+              <w:t>14</w:t>
+            </w:r>
+          </w:p>
+        </w:tc>
+        <w:tc>
+          <w:tcPr>
+            <w:tcW w:w="5948" w:type="dxa"/>
+          </w:tcPr>
+          <w:p>
+            <w:pPr>
+              <w:spacing w:after="200" w:line="276" w:lineRule="auto"/>
+              <w:rPr>
+                <w:rFonts w:ascii="Times New Roman" w:eastAsia="MS Mincho" w:hAnsi="Times New Roman" w:cs="Times New Roman"/>
+              </w:rPr>
+            </w:pPr>
+            <w:r>
+              <w:rPr>
+                <w:rFonts w:ascii="Times New Roman" w:eastAsia="MS Mincho" w:hAnsi="Times New Roman" w:cs="Times New Roman"/>
+              </w:rPr>
+              <w:t>Bán buôn chuyên doanh khác chưa được phân vào đâu</w:t>
+            </w:r>
+          </w:p>
+          <w:p>
+            <w:pPr>
+              <w:spacing w:after="200" w:line="276" w:lineRule="auto"/>
+              <w:rPr>
+                <w:rFonts w:ascii="Times New Roman" w:eastAsia="MS Mincho" w:hAnsi="Times New Roman" w:cs="Times New Roman"/>
+              </w:rPr>
+            </w:pPr>
+            <w:r>
+              <w:rPr>
+                <w:rFonts w:ascii="Times New Roman" w:eastAsia="MS Mincho" w:hAnsi="Times New Roman" w:cs="Times New Roman"/>
+              </w:rPr>
+              <w:t xml:space="preserve">Chi tiết: - Bán buôn ván ép,ván lạng - Bán buôn đồ dùng nội thất cho gia đình như: Bàn,ghế.giường,tủ … - Bán buôn hóa chất, các loại keo sử dụng trong ngành giấy , bán buôn cao su Eva, đế nhựa; Bán buôn cao su nguyên liệu, cao su thiên nhiên hoặc tổng hợp (không chứa mủ cao su tại trụ sở chính), bán buôn chất dẻo dạng nguyên sinh; Các sản phẩm nhựa, nguyên liệu từ nhựa, thùng giấy sử dụng trong ngành giấy, phụ liệu sử dụng trong ngành may mặc và giày dép, và bán buôn các đồ dùng hằng ngày. - Bán buôn linh kiện đồ ngũ kim như: Đinh ,Ốc ,Vít,Kéo,Bu lông.. - Bán buôn các loại Dao Phay,dao bào,Dao cắt,Đá cắt,Mũi Khoan ,Mũi Phay,Máy Khoan Tay…. - Bán buôn hoá chất công nghiệp,Dầu công nghiệp. - Bán buôn các loại khuôn trong nghành công nghiệp. - Bán buôn cao su trong ngành nông nghiệp. - Bán buôn các thiết bị điện ,nước .Các loại đồ điện gia dụng Công Nghiệp. - Bán buôn các loại ống làm nhiệt,bát nhiệt,ống nén khí … - Bán buôn các loại băng chuyền,bàn in… - Bán buôn phụ kiện nén khí - Bán buôn các loại đá mài kim cương - Bán buôn khung nhôm cửa kính . - Bán buôn các phụ liệu ngành may mặc và giày dép. - Bán buôn đồ bảo hộ lao động ,găng tay. - Bán buôn các loại vải da dùng trong ngành giày. - Bán buôn hoá chất sử dụng trong lĩnh vực công </w:t>
+            </w:r>
+            <w:r>
+              <w:rPr>
+                <w:rFonts w:ascii="Times New Roman" w:eastAsia="MS Mincho" w:hAnsi="Times New Roman" w:cs="Times New Roman"/>
+              </w:rPr>
+              <w:lastRenderedPageBreak/>
+              <w:t>nghiệp,chất dẻo dạng nguyên sinh ,bao bì nhựa PVC,PE,PP,giấy nhám,băng keo,keo dán giấy ,dây điện</w:t>
+            </w:r>
+          </w:p>
+        </w:tc>
+        <w:tc>
+          <w:tcPr>
+            <w:tcW w:w="856" w:type="dxa"/>
+          </w:tcPr>
+          <w:p>
+            <w:pPr>
+              <w:spacing w:after="200" w:line="276" w:lineRule="auto"/>
+              <w:jc w:val="center"/>
+              <w:rPr>
+                <w:rFonts w:ascii="Times New Roman" w:eastAsia="MS Mincho" w:hAnsi="Times New Roman" w:cs="Times New Roman"/>
+              </w:rPr>
+            </w:pPr>
+            <w:r>
+              <w:rPr>
+                <w:rFonts w:ascii="Times New Roman" w:eastAsia="MS Mincho" w:hAnsi="Times New Roman" w:cs="Times New Roman"/>
+              </w:rPr>
+              <w:lastRenderedPageBreak/>
+              <w:t>4669</w:t>
+            </w:r>
+          </w:p>
+        </w:tc>
+        <w:tc>
+          <w:tcPr>
+            <w:tcW w:w="985" w:type="dxa"/>
+          </w:tcPr>
+          <w:p>
+            <w:pPr>
+              <w:spacing w:after="200" w:line="276" w:lineRule="auto"/>
+              <w:jc w:val="center"/>
+              <w:rPr>
+                <w:rFonts w:ascii="Times New Roman" w:eastAsia="MS Mincho" w:hAnsi="Times New Roman" w:cs="Times New Roman"/>
+              </w:rPr>
+            </w:pPr>
+            <w:r>
+              <w:rPr>
+                <w:rFonts w:ascii="Times New Roman" w:eastAsia="MS Mincho" w:hAnsi="Times New Roman" w:cs="Times New Roman"/>
+              </w:rPr>
+              <w:t>X</w:t>
+            </w:r>
+          </w:p>
+        </w:tc>
+      </w:tr>
+      <w:tr>
+        <w:trPr>
+          <w:jc w:val="center"/>
+        </w:trPr>
+        <w:tc>
+          <w:tcPr>
+            <w:tcW w:w="851" w:type="dxa"/>
+          </w:tcPr>
+          <w:p>
+            <w:pPr>
+              <w:spacing w:after="200" w:line="276" w:lineRule="auto"/>
+              <w:jc w:val="center"/>
+              <w:rPr>
+                <w:rFonts w:ascii="Times New Roman" w:eastAsia="MS Mincho" w:hAnsi="Times New Roman" w:cs="Times New Roman"/>
+              </w:rPr>
+            </w:pPr>
+            <w:r>
+              <w:rPr>
+                <w:rFonts w:ascii="Times New Roman" w:eastAsia="MS Mincho" w:hAnsi="Times New Roman" w:cs="Times New Roman"/>
+              </w:rPr>
+              <w:t>15</w:t>
+            </w:r>
+          </w:p>
+        </w:tc>
+        <w:tc>
+          <w:tcPr>
+            <w:tcW w:w="5948" w:type="dxa"/>
+          </w:tcPr>
+          <w:p>
+            <w:pPr>
+              <w:spacing w:after="200" w:line="276" w:lineRule="auto"/>
+              <w:rPr>
+                <w:rFonts w:ascii="Times New Roman" w:eastAsia="MS Mincho" w:hAnsi="Times New Roman" w:cs="Times New Roman"/>
+              </w:rPr>
+            </w:pPr>
+            <w:r>
+              <w:rPr>
+                <w:rFonts w:ascii="Times New Roman" w:eastAsia="MS Mincho" w:hAnsi="Times New Roman" w:cs="Times New Roman"/>
+              </w:rPr>
+              <w:t>Bán lẻ đồ ngũ kim, sơn, kính và thiết bị lắp đặt khác trong xây dựng trong các cửa hàng chuyên doanh</w:t>
+            </w:r>
+          </w:p>
+        </w:tc>
+        <w:tc>
+          <w:tcPr>
+            <w:tcW w:w="856" w:type="dxa"/>
+          </w:tcPr>
+          <w:p>
+            <w:pPr>
+              <w:spacing w:after="200" w:line="276" w:lineRule="auto"/>
+              <w:jc w:val="center"/>
+              <w:rPr>
+                <w:rFonts w:ascii="Times New Roman" w:eastAsia="MS Mincho" w:hAnsi="Times New Roman" w:cs="Times New Roman"/>
+              </w:rPr>
+            </w:pPr>
+            <w:r>
+              <w:rPr>
+                <w:rFonts w:ascii="Times New Roman" w:eastAsia="MS Mincho" w:hAnsi="Times New Roman" w:cs="Times New Roman"/>
+              </w:rPr>
+              <w:t>4752</w:t>
+            </w:r>
+          </w:p>
+        </w:tc>
+        <w:tc>
+          <w:tcPr>
+            <w:tcW w:w="985" w:type="dxa"/>
+          </w:tcPr>
+          <w:p>
+            <w:pPr>
+              <w:spacing w:after="200" w:line="276" w:lineRule="auto"/>
+              <w:jc w:val="center"/>
+              <w:rPr>
+                <w:rFonts w:ascii="Times New Roman" w:eastAsia="MS Mincho" w:hAnsi="Times New Roman" w:cs="Times New Roman"/>
+              </w:rPr>
+            </w:pPr>
+          </w:p>
+        </w:tc>
+      </w:tr>
+      <w:tr>
+        <w:trPr>
+          <w:jc w:val="center"/>
+        </w:trPr>
+        <w:tc>
+          <w:tcPr>
+            <w:tcW w:w="851" w:type="dxa"/>
+          </w:tcPr>
+          <w:p>
+            <w:pPr>
+              <w:spacing w:after="200" w:line="276" w:lineRule="auto"/>
+              <w:jc w:val="center"/>
+              <w:rPr>
+                <w:rFonts w:ascii="Times New Roman" w:eastAsia="MS Mincho" w:hAnsi="Times New Roman" w:cs="Times New Roman"/>
+              </w:rPr>
+            </w:pPr>
+            <w:r>
+              <w:rPr>
+                <w:rFonts w:ascii="Times New Roman" w:eastAsia="MS Mincho" w:hAnsi="Times New Roman" w:cs="Times New Roman"/>
+              </w:rPr>
+              <w:t>16</w:t>
+            </w:r>
+          </w:p>
+        </w:tc>
+        <w:tc>
+          <w:tcPr>
+            <w:tcW w:w="5948" w:type="dxa"/>
+          </w:tcPr>
+          <w:p>
+            <w:pPr>
+              <w:spacing w:after="200" w:line="276" w:lineRule="auto"/>
+              <w:rPr>
+                <w:rFonts w:ascii="Times New Roman" w:eastAsia="MS Mincho" w:hAnsi="Times New Roman" w:cs="Times New Roman"/>
+              </w:rPr>
+            </w:pPr>
+            <w:r>
+              <w:rPr>
+                <w:rFonts w:ascii="Times New Roman" w:eastAsia="MS Mincho" w:hAnsi="Times New Roman" w:cs="Times New Roman"/>
+              </w:rPr>
+              <w:t>Vận tải hàng hóa bằng đường bộ</w:t>
+            </w:r>
+          </w:p>
+        </w:tc>
+        <w:tc>
+          <w:tcPr>
+            <w:tcW w:w="856" w:type="dxa"/>
+          </w:tcPr>
+          <w:p>
+            <w:pPr>
+              <w:spacing w:after="200" w:line="276" w:lineRule="auto"/>
+              <w:jc w:val="center"/>
+              <w:rPr>
+                <w:rFonts w:ascii="Times New Roman" w:eastAsia="MS Mincho" w:hAnsi="Times New Roman" w:cs="Times New Roman"/>
+              </w:rPr>
+            </w:pPr>
+            <w:r>
+              <w:rPr>
+                <w:rFonts w:ascii="Times New Roman" w:eastAsia="MS Mincho" w:hAnsi="Times New Roman" w:cs="Times New Roman"/>
+              </w:rPr>
+              <w:t>4933</w:t>
+            </w:r>
+          </w:p>
+        </w:tc>
+        <w:tc>
+          <w:tcPr>
+            <w:tcW w:w="985" w:type="dxa"/>
+          </w:tcPr>
+          <w:p>
+            <w:pPr>
+              <w:spacing w:after="200" w:line="276" w:lineRule="auto"/>
+              <w:jc w:val="center"/>
+              <w:rPr>
+                <w:rFonts w:ascii="Times New Roman" w:eastAsia="MS Mincho" w:hAnsi="Times New Roman" w:cs="Times New Roman"/>
+              </w:rPr>
+            </w:pPr>
+          </w:p>
+        </w:tc>
+      </w:tr>
+      <w:tr>
+        <w:trPr>
+          <w:jc w:val="center"/>
+        </w:trPr>
+        <w:tc>
+          <w:tcPr>
+            <w:tcW w:w="851" w:type="dxa"/>
+          </w:tcPr>
+          <w:p>
+            <w:pPr>
+              <w:spacing w:after="200" w:line="276" w:lineRule="auto"/>
+              <w:jc w:val="center"/>
+              <w:rPr>
+                <w:rFonts w:ascii="Times New Roman" w:eastAsia="MS Mincho" w:hAnsi="Times New Roman" w:cs="Times New Roman"/>
+              </w:rPr>
+            </w:pPr>
+            <w:r>
+              <w:rPr>
+                <w:rFonts w:ascii="Times New Roman" w:eastAsia="MS Mincho" w:hAnsi="Times New Roman" w:cs="Times New Roman"/>
+              </w:rPr>
+              <w:t>17</w:t>
+            </w:r>
+          </w:p>
+        </w:tc>
+        <w:tc>
+          <w:tcPr>
+            <w:tcW w:w="5948" w:type="dxa"/>
+          </w:tcPr>
+          <w:p>
+            <w:pPr>
+              <w:spacing w:after="200" w:line="276" w:lineRule="auto"/>
+              <w:rPr>
+                <w:rFonts w:ascii="Times New Roman" w:eastAsia="MS Mincho" w:hAnsi="Times New Roman" w:cs="Times New Roman"/>
+              </w:rPr>
+            </w:pPr>
+            <w:r>
+              <w:rPr>
+                <w:rFonts w:ascii="Times New Roman" w:eastAsia="MS Mincho" w:hAnsi="Times New Roman" w:cs="Times New Roman"/>
+              </w:rPr>
+              <w:t>Hoạt động dịch vụ hỗ trợ kinh doanh khác còn lại chưa được phân vào đâu</w:t>
+            </w:r>
+          </w:p>
+          <w:p>
+            <w:pPr>
+              <w:spacing w:after="200" w:line="276" w:lineRule="auto"/>
+              <w:rPr>
+                <w:rFonts w:ascii="Times New Roman" w:eastAsia="MS Mincho" w:hAnsi="Times New Roman" w:cs="Times New Roman"/>
+              </w:rPr>
+            </w:pPr>
+            <w:r>
+              <w:rPr>
+                <w:rFonts w:ascii="Times New Roman" w:eastAsia="MS Mincho" w:hAnsi="Times New Roman" w:cs="Times New Roman"/>
+              </w:rPr>
+              <w:t>Chi tiết: Xuất Nhập Khẩu các mặt hàng mà công ty kinh doanh.</w:t>
+            </w:r>
+          </w:p>
+        </w:tc>
+        <w:tc>
+          <w:tcPr>
+            <w:tcW w:w="856" w:type="dxa"/>
+          </w:tcPr>
+          <w:p>
+            <w:pPr>
+              <w:spacing w:after="200" w:line="276" w:lineRule="auto"/>
+              <w:jc w:val="center"/>
+              <w:rPr>
+                <w:rFonts w:ascii="Times New Roman" w:eastAsia="MS Mincho" w:hAnsi="Times New Roman" w:cs="Times New Roman"/>
+              </w:rPr>
+            </w:pPr>
+            <w:r>
+              <w:rPr>
+                <w:rFonts w:ascii="Times New Roman" w:eastAsia="MS Mincho" w:hAnsi="Times New Roman" w:cs="Times New Roman"/>
+              </w:rPr>
+              <w:t>8299</w:t>
+            </w:r>
+          </w:p>
+        </w:tc>
+        <w:tc>
+          <w:tcPr>
+            <w:tcW w:w="985" w:type="dxa"/>
+          </w:tcPr>
+          <w:p>
+            <w:pPr>
+              <w:spacing w:after="200" w:line="276" w:lineRule="auto"/>
+              <w:jc w:val="center"/>
+              <w:rPr>
+                <w:rFonts w:ascii="Times New Roman" w:eastAsia="MS Mincho" w:hAnsi="Times New Roman" w:cs="Times New Roman"/>
               </w:rPr>
             </w:pPr>
           </w:p>
@@ -6894,8 +7819,6 @@
         </w:rPr>
         <w:t>5. Chủ sở hữu:</w:t>
       </w:r>
-      <w:bookmarkStart w:id="0" w:name="_GoBack"/>
-      <w:bookmarkEnd w:id="0"/>
     </w:p>
     <w:p>
       <w:pPr>
@@ -6923,7 +7846,6 @@
           <w:szCs w:val="28"/>
           <w:lang w:eastAsia="zh-CN"/>
         </w:rPr>
-        <w:lastRenderedPageBreak/>
         <w:t>a) Đối với chủ sở hữu là cá nhân</w:t>
       </w:r>
       <w:r>
@@ -7036,7 +7958,7 @@
           <w:sz w:val="26"/>
           <w:szCs w:val="26"/>
         </w:rPr>
-        <w:t>LÝ ĐÌNH VIÊN</w:t>
+        <w:t>U NÀM KHUẤN</w:t>
       </w:r>
     </w:p>
     <w:p>
@@ -7069,7 +7991,7 @@
           <w:sz w:val="26"/>
           <w:szCs w:val="26"/>
         </w:rPr>
-        <w:t>17/08/1990</w:t>
+        <w:t>31/05/1995</w:t>
       </w:r>
     </w:p>
     <w:p>
@@ -7142,7 +8064,7 @@
           <w:sz w:val="26"/>
           <w:szCs w:val="26"/>
         </w:rPr>
-        <w:t>075090006720</w:t>
+        <w:t>075095012346</w:t>
       </w:r>
     </w:p>
     <w:p>
@@ -7208,17 +8130,7 @@
           <w:sz w:val="28"/>
           <w:szCs w:val="28"/>
         </w:rPr>
-        <w:t xml:space="preserve">Số 672, Tổ 18, </w:t>
-      </w:r>
-      <w:r>
-        <w:rPr>
-          <w:rFonts w:ascii="Times New Roman" w:eastAsia="Calibri" w:hAnsi="Times New Roman" w:cs="Times New Roman"/>
-          <w:color w:val="000000"/>
-          <w:sz w:val="26"/>
-          <w:szCs w:val="26"/>
-          <w:lang w:eastAsia="zh-CN"/>
-        </w:rPr>
-        <w:t>Ấp Tân Bảo</w:t>
+        <w:t>Đường NL2, Tổ 4, Khu phố 4</w:t>
       </w:r>
     </w:p>
     <w:p>
@@ -7247,15 +8159,7 @@
           <w:szCs w:val="26"/>
           <w:lang w:eastAsia="zh-CN"/>
         </w:rPr>
-        <w:t>xã Cẩm Mỹ</w:t>
-      </w:r>
-      <w:r>
-        <w:rPr>
-          <w:rFonts w:ascii="Times New Roman" w:eastAsia="Calibri" w:hAnsi="Times New Roman" w:cs="Times New Roman"/>
-          <w:sz w:val="28"/>
-          <w:szCs w:val="28"/>
-        </w:rPr>
-        <w:t xml:space="preserve"> </w:t>
+        <w:t>Phường Thới Hòa</w:t>
       </w:r>
     </w:p>
     <w:p>
@@ -7294,7 +8198,7 @@
           <w:szCs w:val="26"/>
           <w:lang w:eastAsia="zh-CN"/>
         </w:rPr>
-        <w:t>tỉnh Đồng Nai</w:t>
+        <w:t>Thành phố Hồ Chí Minh</w:t>
       </w:r>
     </w:p>
     <w:p>
@@ -7399,7 +8303,7 @@
           <w:szCs w:val="26"/>
           <w:lang w:eastAsia="zh-CN"/>
         </w:rPr>
-        <w:t>0376668022</w:t>
+        <w:t>0376957037</w:t>
       </w:r>
       <w:r>
         <w:rPr>
@@ -7454,7 +8358,7 @@
             <w:szCs w:val="26"/>
             <w:lang w:val="fr-FR" w:eastAsia="zh-CN"/>
           </w:rPr>
-          <w:t>datthanhbinhduong@gmail.com</w:t>
+          <w:t>congtydaithanhphat@gmail.com</w:t>
         </w:r>
       </w:hyperlink>
     </w:p>
@@ -7606,53 +8510,25 @@
                 <w:sz w:val="28"/>
                 <w:szCs w:val="28"/>
               </w:rPr>
-              <w:t>): ………………</w:t>
-            </w:r>
-            <w:proofErr w:type="gramStart"/>
-            <w:r>
+              <w:t>): …………………..</w:t>
+            </w:r>
+          </w:p>
+          <w:p>
+            <w:pPr>
+              <w:spacing w:after="80"/>
               <w:rPr>
                 <w:rFonts w:ascii="Times New Roman" w:eastAsia="Calibri" w:hAnsi="Times New Roman" w:cs="Times New Roman"/>
                 <w:sz w:val="28"/>
                 <w:szCs w:val="28"/>
               </w:rPr>
-              <w:t>…..</w:t>
-            </w:r>
-            <w:proofErr w:type="gramEnd"/>
-          </w:p>
-          <w:p>
-            <w:pPr>
-              <w:spacing w:after="80"/>
+            </w:pPr>
+            <w:r>
               <w:rPr>
                 <w:rFonts w:ascii="Times New Roman" w:eastAsia="Calibri" w:hAnsi="Times New Roman" w:cs="Times New Roman"/>
                 <w:sz w:val="28"/>
                 <w:szCs w:val="28"/>
               </w:rPr>
-            </w:pPr>
-            <w:r>
-              <w:rPr>
-                <w:rFonts w:ascii="Times New Roman" w:eastAsia="Calibri" w:hAnsi="Times New Roman" w:cs="Times New Roman"/>
-                <w:sz w:val="28"/>
-                <w:szCs w:val="28"/>
-              </w:rPr>
-              <w:t xml:space="preserve">Ngày cấp: </w:t>
-            </w:r>
-            <w:proofErr w:type="gramStart"/>
-            <w:r>
-              <w:rPr>
-                <w:rFonts w:ascii="Times New Roman" w:eastAsia="Calibri" w:hAnsi="Times New Roman" w:cs="Times New Roman"/>
-                <w:sz w:val="28"/>
-                <w:szCs w:val="28"/>
-              </w:rPr>
-              <w:t>…./</w:t>
-            </w:r>
-            <w:proofErr w:type="gramEnd"/>
-            <w:r>
-              <w:rPr>
-                <w:rFonts w:ascii="Times New Roman" w:eastAsia="Calibri" w:hAnsi="Times New Roman" w:cs="Times New Roman"/>
-                <w:sz w:val="28"/>
-                <w:szCs w:val="28"/>
-              </w:rPr>
-              <w:t xml:space="preserve">…./…. Nơi cấp: …………………………………………...…. </w:t>
+              <w:t xml:space="preserve">Ngày cấp: …./…./…. Nơi cấp: …………………………………………...…. </w:t>
             </w:r>
             <w:r>
               <w:rPr>
@@ -7763,6 +8639,7 @@
                 <w:sz w:val="28"/>
                 <w:szCs w:val="28"/>
               </w:rPr>
+              <w:lastRenderedPageBreak/>
               <w:t>Quốc gia: ……………………………………………………………….</w:t>
             </w:r>
           </w:p>
@@ -7794,6 +8671,7 @@
           <w:szCs w:val="28"/>
           <w:lang w:val="fr-FR" w:eastAsia="zh-CN"/>
         </w:rPr>
+        <w:lastRenderedPageBreak/>
         <w:t>- Thông tin về Giấy chứng nhận đăng ký đầu tư (</w:t>
       </w:r>
       <w:r>
@@ -7806,7 +8684,6 @@
         </w:rPr>
         <w:t>chỉ kê khai nếu chủ sở hữu là nhà đầu tư nước ngoài</w:t>
       </w:r>
-      <w:proofErr w:type="gramStart"/>
       <w:r>
         <w:rPr>
           <w:rFonts w:ascii="Times New Roman" w:eastAsia="Times New Roman" w:hAnsi="Times New Roman" w:cs="Times New Roman"/>
@@ -7816,7 +8693,6 @@
         </w:rPr>
         <w:t>):</w:t>
       </w:r>
-      <w:proofErr w:type="gramEnd"/>
     </w:p>
     <w:p>
       <w:pPr>
@@ -7842,27 +8718,7 @@
           <w:szCs w:val="28"/>
           <w:lang w:val="fr-FR" w:eastAsia="zh-CN"/>
         </w:rPr>
-        <w:t xml:space="preserve">Mã số dự </w:t>
-      </w:r>
-      <w:proofErr w:type="gramStart"/>
-      <w:r>
-        <w:rPr>
-          <w:rFonts w:ascii="Times New Roman" w:eastAsia="Times New Roman" w:hAnsi="Times New Roman" w:cs="Times New Roman"/>
-          <w:sz w:val="28"/>
-          <w:szCs w:val="28"/>
-          <w:lang w:val="fr-FR" w:eastAsia="zh-CN"/>
-        </w:rPr>
-        <w:t>án:</w:t>
-      </w:r>
-      <w:proofErr w:type="gramEnd"/>
-      <w:r>
-        <w:rPr>
-          <w:rFonts w:ascii="Times New Roman" w:eastAsia="Times New Roman" w:hAnsi="Times New Roman" w:cs="Times New Roman"/>
-          <w:sz w:val="28"/>
-          <w:szCs w:val="28"/>
-          <w:lang w:val="fr-FR" w:eastAsia="zh-CN"/>
-        </w:rPr>
-        <w:t xml:space="preserve"> </w:t>
+        <w:t xml:space="preserve">Mã số dự án: </w:t>
       </w:r>
       <w:r>
         <w:rPr>
@@ -7900,27 +8756,7 @@
           <w:szCs w:val="28"/>
           <w:lang w:val="fr-FR" w:eastAsia="zh-CN"/>
         </w:rPr>
-        <w:t xml:space="preserve">Ngày </w:t>
-      </w:r>
-      <w:proofErr w:type="gramStart"/>
-      <w:r>
-        <w:rPr>
-          <w:rFonts w:ascii="Times New Roman" w:eastAsia="Times New Roman" w:hAnsi="Times New Roman" w:cs="Times New Roman"/>
-          <w:sz w:val="28"/>
-          <w:szCs w:val="28"/>
-          <w:lang w:val="fr-FR" w:eastAsia="zh-CN"/>
-        </w:rPr>
-        <w:t>cấp:</w:t>
-      </w:r>
-      <w:proofErr w:type="gramEnd"/>
-      <w:r>
-        <w:rPr>
-          <w:rFonts w:ascii="Times New Roman" w:eastAsia="Times New Roman" w:hAnsi="Times New Roman" w:cs="Times New Roman"/>
-          <w:sz w:val="28"/>
-          <w:szCs w:val="28"/>
-          <w:lang w:val="fr-FR" w:eastAsia="zh-CN"/>
-        </w:rPr>
-        <w:t xml:space="preserve"> </w:t>
+        <w:t xml:space="preserve">Ngày cấp: </w:t>
       </w:r>
       <w:r>
         <w:rPr>
@@ -7991,21 +8827,7 @@
           <w:szCs w:val="28"/>
           <w:lang w:val="fr-FR" w:eastAsia="zh-CN"/>
         </w:rPr>
-        <w:t xml:space="preserve">b) Đối với chủ sở hữu là tổ </w:t>
-      </w:r>
-      <w:proofErr w:type="gramStart"/>
-      <w:r>
-        <w:rPr>
-          <w:rFonts w:ascii="Times New Roman" w:eastAsia="Times New Roman" w:hAnsi="Times New Roman" w:cs="Times New Roman"/>
-          <w:b/>
-          <w:bCs/>
-          <w:i/>
-          <w:iCs/>
-          <w:sz w:val="28"/>
-          <w:szCs w:val="28"/>
-          <w:lang w:val="fr-FR" w:eastAsia="zh-CN"/>
-        </w:rPr>
-        <w:t>chức</w:t>
+        <w:t>b) Đối với chủ sở hữu là tổ chức</w:t>
       </w:r>
       <w:r>
         <w:rPr>
@@ -8018,7 +8840,6 @@
         </w:rPr>
         <w:t>:</w:t>
       </w:r>
-      <w:proofErr w:type="gramEnd"/>
     </w:p>
     <w:p>
       <w:pPr>
@@ -8043,19 +8864,8 @@
           <w:szCs w:val="28"/>
           <w:lang w:val="fr-FR" w:eastAsia="zh-CN"/>
         </w:rPr>
-        <w:t xml:space="preserve">- Thông tin về chủ sở </w:t>
-      </w:r>
-      <w:proofErr w:type="gramStart"/>
-      <w:r>
-        <w:rPr>
-          <w:rFonts w:ascii="Times New Roman" w:eastAsia="Times New Roman" w:hAnsi="Times New Roman" w:cs="Times New Roman"/>
-          <w:sz w:val="28"/>
-          <w:szCs w:val="28"/>
-          <w:lang w:val="fr-FR" w:eastAsia="zh-CN"/>
-        </w:rPr>
-        <w:t>hữu:</w:t>
-      </w:r>
-      <w:proofErr w:type="gramEnd"/>
+        <w:t>- Thông tin về chủ sở hữu:</w:t>
+      </w:r>
     </w:p>
     <w:p>
       <w:pPr>
@@ -8259,7 +9069,6 @@
           <w:sz w:val="28"/>
           <w:szCs w:val="28"/>
         </w:rPr>
-        <w:lastRenderedPageBreak/>
         <w:t>Số nhà/phòng, ngách/hẻm, ngõ/kiệt, đường/phố/đại lộ, tổ/xóm/ấp/thôn</w:t>
       </w:r>
       <w:r>
@@ -8460,7 +9269,6 @@
         </w:rPr>
         <w:t>nếu có</w:t>
       </w:r>
-      <w:proofErr w:type="gramStart"/>
       <w:r>
         <w:rPr>
           <w:rFonts w:ascii="Times New Roman" w:eastAsia="Times New Roman" w:hAnsi="Times New Roman" w:cs="Times New Roman"/>
@@ -8468,17 +9276,7 @@
           <w:szCs w:val="28"/>
           <w:lang w:val="fr-FR" w:eastAsia="zh-CN"/>
         </w:rPr>
-        <w:t>):</w:t>
-      </w:r>
-      <w:proofErr w:type="gramEnd"/>
-      <w:r>
-        <w:rPr>
-          <w:rFonts w:ascii="Times New Roman" w:eastAsia="Times New Roman" w:hAnsi="Times New Roman" w:cs="Times New Roman"/>
-          <w:sz w:val="28"/>
-          <w:szCs w:val="28"/>
-          <w:lang w:val="fr-FR" w:eastAsia="zh-CN"/>
-        </w:rPr>
-        <w:t xml:space="preserve"> ………………………..</w:t>
+        <w:t>): ………………………..</w:t>
       </w:r>
       <w:r>
         <w:rPr>
@@ -8500,7 +9298,6 @@
         </w:rPr>
         <w:t>nếu có</w:t>
       </w:r>
-      <w:proofErr w:type="gramStart"/>
       <w:r>
         <w:rPr>
           <w:rFonts w:ascii="Times New Roman" w:eastAsia="Times New Roman" w:hAnsi="Times New Roman" w:cs="Times New Roman"/>
@@ -8508,17 +9305,7 @@
           <w:szCs w:val="28"/>
           <w:lang w:val="fr-FR" w:eastAsia="zh-CN"/>
         </w:rPr>
-        <w:t>):</w:t>
-      </w:r>
-      <w:proofErr w:type="gramEnd"/>
-      <w:r>
-        <w:rPr>
-          <w:rFonts w:ascii="Times New Roman" w:eastAsia="Times New Roman" w:hAnsi="Times New Roman" w:cs="Times New Roman"/>
-          <w:sz w:val="28"/>
-          <w:szCs w:val="28"/>
-          <w:lang w:val="fr-FR" w:eastAsia="zh-CN"/>
-        </w:rPr>
-        <w:t xml:space="preserve"> …………</w:t>
+        <w:t>): …………</w:t>
       </w:r>
     </w:p>
     <w:p>
@@ -8572,20 +9359,8 @@
           <w:lang w:val="fr-FR" w:eastAsia="zh-CN"/>
         </w:rPr>
         <w:lastRenderedPageBreak/>
-        <w:t xml:space="preserve">- Thông tin về người đại diện theo pháp luật/người đại diện theo uỷ quyền của chủ sở </w:t>
-      </w:r>
-      <w:proofErr w:type="gramStart"/>
-      <w:r>
-        <w:rPr>
-          <w:rFonts w:ascii="Times New Roman" w:eastAsia="Times New Roman" w:hAnsi="Times New Roman" w:cs="Times New Roman"/>
-          <w:spacing w:val="-8"/>
-          <w:sz w:val="28"/>
-          <w:szCs w:val="28"/>
-          <w:lang w:val="fr-FR" w:eastAsia="zh-CN"/>
-        </w:rPr>
-        <w:t>hữu:</w:t>
-      </w:r>
-      <w:proofErr w:type="gramEnd"/>
+        <w:t>- Thông tin về người đại diện theo pháp luật/người đại diện theo uỷ quyền của chủ sở hữu:</w:t>
+      </w:r>
     </w:p>
     <w:tbl>
       <w:tblPr>
@@ -9894,7 +10669,6 @@
         </w:rPr>
         <w:t>chỉ kê khai nếu chủ sở hữu là nhà đầu tư nước ngoài</w:t>
       </w:r>
-      <w:proofErr w:type="gramStart"/>
       <w:r>
         <w:rPr>
           <w:rFonts w:ascii="Times New Roman" w:eastAsia="Times New Roman" w:hAnsi="Times New Roman" w:cs="Times New Roman"/>
@@ -9914,7 +10688,6 @@
         </w:rPr>
         <w:t>:</w:t>
       </w:r>
-      <w:proofErr w:type="gramEnd"/>
     </w:p>
     <w:p>
       <w:pPr>
@@ -9940,27 +10713,7 @@
           <w:szCs w:val="28"/>
           <w:lang w:val="fr-FR" w:eastAsia="zh-CN"/>
         </w:rPr>
-        <w:t xml:space="preserve">Mã số dự </w:t>
-      </w:r>
-      <w:proofErr w:type="gramStart"/>
-      <w:r>
-        <w:rPr>
-          <w:rFonts w:ascii="Times New Roman" w:eastAsia="Times New Roman" w:hAnsi="Times New Roman" w:cs="Times New Roman"/>
-          <w:sz w:val="28"/>
-          <w:szCs w:val="28"/>
-          <w:lang w:val="fr-FR" w:eastAsia="zh-CN"/>
-        </w:rPr>
-        <w:t>án:…</w:t>
-      </w:r>
-      <w:proofErr w:type="gramEnd"/>
-      <w:r>
-        <w:rPr>
-          <w:rFonts w:ascii="Times New Roman" w:eastAsia="Times New Roman" w:hAnsi="Times New Roman" w:cs="Times New Roman"/>
-          <w:sz w:val="28"/>
-          <w:szCs w:val="28"/>
-          <w:lang w:val="fr-FR" w:eastAsia="zh-CN"/>
-        </w:rPr>
-        <w:t>……………………………………………………………</w:t>
+        <w:t>Mã số dự án:………………………………………………………………</w:t>
       </w:r>
     </w:p>
     <w:p>
@@ -9989,27 +10742,7 @@
           <w:szCs w:val="28"/>
           <w:lang w:val="fr-FR" w:eastAsia="zh-CN"/>
         </w:rPr>
-        <w:t xml:space="preserve">Ngày </w:t>
-      </w:r>
-      <w:proofErr w:type="gramStart"/>
-      <w:r>
-        <w:rPr>
-          <w:rFonts w:ascii="Times New Roman" w:eastAsia="Times New Roman" w:hAnsi="Times New Roman" w:cs="Times New Roman"/>
-          <w:sz w:val="28"/>
-          <w:szCs w:val="28"/>
-          <w:lang w:val="fr-FR" w:eastAsia="zh-CN"/>
-        </w:rPr>
-        <w:t>cấp:</w:t>
-      </w:r>
-      <w:proofErr w:type="gramEnd"/>
-      <w:r>
-        <w:rPr>
-          <w:rFonts w:ascii="Times New Roman" w:eastAsia="Times New Roman" w:hAnsi="Times New Roman" w:cs="Times New Roman"/>
-          <w:sz w:val="28"/>
-          <w:szCs w:val="28"/>
-          <w:lang w:val="fr-FR" w:eastAsia="zh-CN"/>
-        </w:rPr>
-        <w:t xml:space="preserve"> </w:t>
+        <w:t xml:space="preserve">Ngày cấp: </w:t>
       </w:r>
       <w:r>
         <w:rPr>
@@ -10097,20 +10830,8 @@
           <w:szCs w:val="28"/>
           <w:lang w:val="fr-FR" w:eastAsia="zh-CN"/>
         </w:rPr>
-        <w:t xml:space="preserve">Mô hình tổ chức công </w:t>
-      </w:r>
-      <w:proofErr w:type="gramStart"/>
-      <w:r>
-        <w:rPr>
-          <w:rFonts w:ascii="Times New Roman" w:eastAsia="Times New Roman" w:hAnsi="Times New Roman" w:cs="Times New Roman"/>
-          <w:spacing w:val="-2"/>
-          <w:sz w:val="28"/>
-          <w:szCs w:val="28"/>
-          <w:lang w:val="fr-FR" w:eastAsia="zh-CN"/>
-        </w:rPr>
-        <w:t>ty:</w:t>
-      </w:r>
-      <w:proofErr w:type="gramEnd"/>
+        <w:t>Mô hình tổ chức công ty:</w:t>
+      </w:r>
     </w:p>
     <w:tbl>
       <w:tblPr>
@@ -10245,7 +10966,7 @@
                     </wp:anchor>
                   </w:drawing>
                 </mc:Choice>
-                <mc:Fallback xmlns:cx1="http://schemas.microsoft.com/office/drawing/2015/9/8/chartex">
+                <mc:Fallback>
                   <w:pict>
                     <v:rect w14:anchorId="0B75D8C4" id="Rectangle 120" o:spid="_x0000_s1026" style="position:absolute;margin-left:-2.05pt;margin-top:7.4pt;width:22.55pt;height:18.8pt;z-index:251664384;visibility:visible;mso-wrap-style:none;mso-width-percent:0;mso-height-percent:0;mso-wrap-distance-left:9pt;mso-wrap-distance-top:0;mso-wrap-distance-right:9pt;mso-wrap-distance-bottom:0;mso-position-horizontal:absolute;mso-position-horizontal-relative:text;mso-position-vertical:absolute;mso-position-vertical-relative:text;mso-width-percent:0;mso-height-percent:0;mso-width-relative:page;mso-height-relative:page;v-text-anchor:middle" o:gfxdata="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" strokeweight=".26mm">
                       <v:stroke endcap="square"/>
@@ -10376,7 +11097,7 @@
                     </wp:anchor>
                   </w:drawing>
                 </mc:Choice>
-                <mc:Fallback xmlns:cx1="http://schemas.microsoft.com/office/drawing/2015/9/8/chartex">
+                <mc:Fallback>
                   <w:pict>
                     <v:rect w14:anchorId="3A0496DE" id="Rectangle 119" o:spid="_x0000_s1026" style="position:absolute;margin-left:-2pt;margin-top:5.1pt;width:22.5pt;height:18.15pt;z-index:251665408;visibility:visible;mso-wrap-style:none;mso-width-percent:0;mso-height-percent:0;mso-wrap-distance-left:9pt;mso-wrap-distance-top:0;mso-wrap-distance-right:9pt;mso-wrap-distance-bottom:0;mso-position-horizontal:absolute;mso-position-horizontal-relative:text;mso-position-vertical:absolute;mso-position-vertical-relative:text;mso-width-percent:0;mso-height-percent:0;mso-width-relative:page;mso-height-relative:page;v-text-anchor:middle" o:gfxdata="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" strokeweight=".26mm">
                       <v:stroke endcap="square"/>
@@ -10414,31 +11135,18 @@
           <w:szCs w:val="28"/>
           <w:lang w:val="fr-FR" w:eastAsia="zh-CN"/>
         </w:rPr>
-        <w:t xml:space="preserve">6. Vốn điều </w:t>
-      </w:r>
-      <w:proofErr w:type="gramStart"/>
+        <w:t>6. Vốn điều lệ</w:t>
+      </w:r>
       <w:r>
         <w:rPr>
           <w:rFonts w:ascii="Times New Roman" w:eastAsia="Times New Roman" w:hAnsi="Times New Roman" w:cs="Times New Roman"/>
           <w:b/>
-          <w:bCs/>
           <w:sz w:val="28"/>
           <w:szCs w:val="28"/>
           <w:lang w:val="fr-FR" w:eastAsia="zh-CN"/>
         </w:rPr>
-        <w:t>lệ</w:t>
-      </w:r>
-      <w:r>
-        <w:rPr>
-          <w:rFonts w:ascii="Times New Roman" w:eastAsia="Times New Roman" w:hAnsi="Times New Roman" w:cs="Times New Roman"/>
-          <w:b/>
-          <w:sz w:val="28"/>
-          <w:szCs w:val="28"/>
-          <w:lang w:val="fr-FR" w:eastAsia="zh-CN"/>
-        </w:rPr>
         <w:t>:</w:t>
       </w:r>
-      <w:proofErr w:type="gramEnd"/>
     </w:p>
     <w:p>
       <w:pPr>
@@ -10474,49 +11182,16 @@
           <w:szCs w:val="28"/>
           <w:lang w:val="fr-FR" w:eastAsia="zh-CN"/>
         </w:rPr>
-        <w:t xml:space="preserve">bằng </w:t>
-      </w:r>
-      <w:proofErr w:type="gramStart"/>
-      <w:r>
-        <w:rPr>
-          <w:rFonts w:ascii="Times New Roman" w:eastAsia="Times New Roman" w:hAnsi="Times New Roman" w:cs="Times New Roman"/>
-          <w:i/>
-          <w:iCs/>
+        <w:t>bằng số; VNĐ</w:t>
+      </w:r>
+      <w:r>
+        <w:rPr>
+          <w:rFonts w:ascii="Times New Roman" w:eastAsia="Times New Roman" w:hAnsi="Times New Roman" w:cs="Times New Roman"/>
           <w:sz w:val="28"/>
           <w:szCs w:val="28"/>
           <w:lang w:val="fr-FR" w:eastAsia="zh-CN"/>
         </w:rPr>
-        <w:t>số;</w:t>
-      </w:r>
-      <w:proofErr w:type="gramEnd"/>
-      <w:r>
-        <w:rPr>
-          <w:rFonts w:ascii="Times New Roman" w:eastAsia="Times New Roman" w:hAnsi="Times New Roman" w:cs="Times New Roman"/>
-          <w:i/>
-          <w:iCs/>
-          <w:sz w:val="28"/>
-          <w:szCs w:val="28"/>
-          <w:lang w:val="fr-FR" w:eastAsia="zh-CN"/>
-        </w:rPr>
-        <w:t xml:space="preserve"> VNĐ</w:t>
-      </w:r>
-      <w:r>
-        <w:rPr>
-          <w:rFonts w:ascii="Times New Roman" w:eastAsia="Times New Roman" w:hAnsi="Times New Roman" w:cs="Times New Roman"/>
-          <w:sz w:val="28"/>
-          <w:szCs w:val="28"/>
-          <w:lang w:val="fr-FR" w:eastAsia="zh-CN"/>
-        </w:rPr>
         <w:t xml:space="preserve">): </w:t>
-      </w:r>
-      <w:r>
-        <w:rPr>
-          <w:rFonts w:ascii="Times New Roman" w:eastAsia="Times New Roman" w:hAnsi="Times New Roman" w:cs="Times New Roman"/>
-          <w:sz w:val="26"/>
-          <w:szCs w:val="26"/>
-          <w:lang w:eastAsia="zh-CN"/>
-        </w:rPr>
-        <w:t>1.</w:t>
       </w:r>
       <w:r>
         <w:rPr>
@@ -10590,31 +11265,7 @@
           <w:szCs w:val="28"/>
           <w:lang w:val="fr-FR" w:eastAsia="zh-CN"/>
         </w:rPr>
-        <w:t xml:space="preserve">bằng </w:t>
-      </w:r>
-      <w:proofErr w:type="gramStart"/>
-      <w:r>
-        <w:rPr>
-          <w:rFonts w:ascii="Times New Roman" w:eastAsia="Times New Roman" w:hAnsi="Times New Roman" w:cs="Times New Roman"/>
-          <w:i/>
-          <w:iCs/>
-          <w:sz w:val="28"/>
-          <w:szCs w:val="28"/>
-          <w:lang w:val="fr-FR" w:eastAsia="zh-CN"/>
-        </w:rPr>
-        <w:t>chữ;</w:t>
-      </w:r>
-      <w:proofErr w:type="gramEnd"/>
-      <w:r>
-        <w:rPr>
-          <w:rFonts w:ascii="Times New Roman" w:eastAsia="Times New Roman" w:hAnsi="Times New Roman" w:cs="Times New Roman"/>
-          <w:i/>
-          <w:iCs/>
-          <w:sz w:val="28"/>
-          <w:szCs w:val="28"/>
-          <w:lang w:val="fr-FR" w:eastAsia="zh-CN"/>
-        </w:rPr>
-        <w:t xml:space="preserve"> VNĐ</w:t>
+        <w:t>bằng chữ; VNĐ</w:t>
       </w:r>
       <w:r>
         <w:rPr>
@@ -10642,7 +11293,7 @@
           <w:szCs w:val="26"/>
           <w:lang w:val="fr-FR" w:eastAsia="zh-CN"/>
         </w:rPr>
-        <w:t xml:space="preserve"> Một tỷ </w:t>
+        <w:t xml:space="preserve"> </w:t>
       </w:r>
       <w:r>
         <w:rPr>
@@ -10651,7 +11302,16 @@
           <w:szCs w:val="26"/>
           <w:lang w:val="fr-FR" w:eastAsia="zh-CN"/>
         </w:rPr>
-        <w:t xml:space="preserve">năm trăm triệu </w:t>
+        <w:t>N</w:t>
+      </w:r>
+      <w:r>
+        <w:rPr>
+          <w:rFonts w:ascii="Times New Roman" w:eastAsia="Times New Roman" w:hAnsi="Times New Roman" w:cs="Times New Roman"/>
+          <w:sz w:val="26"/>
+          <w:szCs w:val="26"/>
+          <w:lang w:val="fr-FR" w:eastAsia="zh-CN"/>
+        </w:rPr>
+        <w:t xml:space="preserve">ăm trăm triệu </w:t>
       </w:r>
       <w:r>
         <w:rPr>
@@ -10709,7 +11369,6 @@
         </w:rPr>
         <w:t>nếu có, bằng số, loại ngoại tệ</w:t>
       </w:r>
-      <w:proofErr w:type="gramStart"/>
       <w:r>
         <w:rPr>
           <w:rFonts w:ascii="Times New Roman" w:eastAsia="Times New Roman" w:hAnsi="Times New Roman" w:cs="Times New Roman"/>
@@ -10720,7 +11379,6 @@
         </w:rPr>
         <w:t>):</w:t>
       </w:r>
-      <w:proofErr w:type="gramEnd"/>
       <w:r>
         <w:rPr>
           <w:rFonts w:ascii="Times New Roman" w:eastAsia="Times New Roman" w:hAnsi="Times New Roman" w:cs="Times New Roman"/>
@@ -10776,20 +11434,8 @@
           <w:szCs w:val="28"/>
           <w:lang w:val="fr-FR" w:eastAsia="zh-CN"/>
         </w:rPr>
-        <w:t xml:space="preserve">trên Giấy chứng nhận đăng ký doanh nghiệp hay </w:t>
-      </w:r>
-      <w:proofErr w:type="gramStart"/>
-      <w:r>
-        <w:rPr>
-          <w:rFonts w:ascii="Times New Roman" w:eastAsia="Times New Roman" w:hAnsi="Times New Roman" w:cs="Times New Roman"/>
-          <w:spacing w:val="-8"/>
-          <w:sz w:val="28"/>
-          <w:szCs w:val="28"/>
-          <w:lang w:val="fr-FR" w:eastAsia="zh-CN"/>
-        </w:rPr>
-        <w:t>không?</w:t>
-      </w:r>
-      <w:proofErr w:type="gramEnd"/>
+        <w:t>trên Giấy chứng nhận đăng ký doanh nghiệp hay không?</w:t>
+      </w:r>
     </w:p>
     <w:p>
       <w:pPr>
@@ -10971,7 +11617,7 @@
               </wp:anchor>
             </w:drawing>
           </mc:Choice>
-          <mc:Fallback xmlns:cx1="http://schemas.microsoft.com/office/drawing/2015/9/8/chartex">
+          <mc:Fallback>
             <w:pict>
               <v:rect w14:anchorId="2C66CF00" id="Rectangle 117" o:spid="_x0000_s1026" style="position:absolute;margin-left:49.65pt;margin-top:5.45pt;width:19.5pt;height:16.5pt;z-index:251686912;visibility:visible;mso-wrap-style:square;mso-width-percent:0;mso-height-percent:0;mso-wrap-distance-left:9pt;mso-wrap-distance-top:0;mso-wrap-distance-right:9pt;mso-wrap-distance-bottom:0;mso-position-horizontal:absolute;mso-position-horizontal-relative:text;mso-position-vertical:absolute;mso-position-vertical-relative:text;mso-width-percent:0;mso-height-percent:0;mso-width-relative:page;mso-height-relative:page;v-text-anchor:top" o:gfxdata="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"/>
             </w:pict>
@@ -11397,15 +12043,6 @@
                 <w:szCs w:val="26"/>
                 <w:lang w:eastAsia="zh-CN"/>
               </w:rPr>
-              <w:t>1.</w:t>
-            </w:r>
-            <w:r>
-              <w:rPr>
-                <w:rFonts w:ascii="Times New Roman" w:eastAsia="Times New Roman" w:hAnsi="Times New Roman" w:cs="Times New Roman"/>
-                <w:sz w:val="26"/>
-                <w:szCs w:val="26"/>
-                <w:lang w:eastAsia="zh-CN"/>
-              </w:rPr>
               <w:t>5</w:t>
             </w:r>
             <w:r>
@@ -11684,15 +12321,6 @@
                 <w:lang w:eastAsia="zh-CN"/>
               </w:rPr>
             </w:pPr>
-            <w:r>
-              <w:rPr>
-                <w:rFonts w:ascii="Times New Roman" w:eastAsia="Times New Roman" w:hAnsi="Times New Roman" w:cs="Times New Roman"/>
-                <w:sz w:val="26"/>
-                <w:szCs w:val="26"/>
-                <w:lang w:eastAsia="zh-CN"/>
-              </w:rPr>
-              <w:t>1.</w:t>
-            </w:r>
             <w:r>
               <w:rPr>
                 <w:rFonts w:ascii="Times New Roman" w:eastAsia="Times New Roman" w:hAnsi="Times New Roman" w:cs="Times New Roman"/>
@@ -12125,15 +12753,6 @@
                 <w:szCs w:val="26"/>
                 <w:lang w:eastAsia="zh-CN"/>
               </w:rPr>
-              <w:t>1.</w:t>
-            </w:r>
-            <w:r>
-              <w:rPr>
-                <w:rFonts w:ascii="Times New Roman" w:eastAsia="Times New Roman" w:hAnsi="Times New Roman" w:cs="Times New Roman"/>
-                <w:sz w:val="26"/>
-                <w:szCs w:val="26"/>
-                <w:lang w:eastAsia="zh-CN"/>
-              </w:rPr>
               <w:t>5</w:t>
             </w:r>
             <w:r>
@@ -12852,15 +13471,6 @@
                 <w:lang w:eastAsia="zh-CN"/>
               </w:rPr>
             </w:pPr>
-            <w:r>
-              <w:rPr>
-                <w:rFonts w:ascii="Times New Roman" w:eastAsia="Times New Roman" w:hAnsi="Times New Roman" w:cs="Times New Roman"/>
-                <w:sz w:val="26"/>
-                <w:szCs w:val="26"/>
-                <w:lang w:eastAsia="zh-CN"/>
-              </w:rPr>
-              <w:t>1.</w:t>
-            </w:r>
             <w:r>
               <w:rPr>
                 <w:rFonts w:ascii="Times New Roman" w:eastAsia="Times New Roman" w:hAnsi="Times New Roman" w:cs="Times New Roman"/>
@@ -13041,7 +13651,7 @@
           <w:sz w:val="26"/>
           <w:szCs w:val="26"/>
         </w:rPr>
-        <w:t>LÝ ĐÌNH VIÊN</w:t>
+        <w:t>U NÀM KHUẤN</w:t>
       </w:r>
     </w:p>
     <w:p>
@@ -13074,7 +13684,7 @@
           <w:sz w:val="26"/>
           <w:szCs w:val="26"/>
         </w:rPr>
-        <w:t>17/08/1990</w:t>
+        <w:t>31/05/1995</w:t>
       </w:r>
       <w:r>
         <w:rPr>
@@ -13165,7 +13775,7 @@
           <w:sz w:val="26"/>
           <w:szCs w:val="26"/>
         </w:rPr>
-        <w:t>075090006720</w:t>
+        <w:t>075095012346</w:t>
       </w:r>
     </w:p>
     <w:p>
@@ -13265,17 +13875,7 @@
           <w:sz w:val="28"/>
           <w:szCs w:val="28"/>
         </w:rPr>
-        <w:t xml:space="preserve">Số 672, Tổ 18, </w:t>
-      </w:r>
-      <w:r>
-        <w:rPr>
-          <w:rFonts w:ascii="Times New Roman" w:eastAsia="Calibri" w:hAnsi="Times New Roman" w:cs="Times New Roman"/>
-          <w:color w:val="000000"/>
-          <w:sz w:val="26"/>
-          <w:szCs w:val="26"/>
-          <w:lang w:eastAsia="zh-CN"/>
-        </w:rPr>
-        <w:t>Ấp Tân Bảo</w:t>
+        <w:t>Đường NL2, Tổ 4, Khu phố 4</w:t>
       </w:r>
     </w:p>
     <w:p>
@@ -13304,7 +13904,7 @@
           <w:szCs w:val="26"/>
           <w:lang w:eastAsia="zh-CN"/>
         </w:rPr>
-        <w:t>xã Cẩm Mỹ</w:t>
+        <w:t>Phường Thới Hòa</w:t>
       </w:r>
     </w:p>
     <w:p>
@@ -13343,8 +13943,10 @@
           <w:szCs w:val="26"/>
           <w:lang w:eastAsia="zh-CN"/>
         </w:rPr>
-        <w:t>tỉnh Đồng Nai</w:t>
-      </w:r>
+        <w:t>Thành phố Hồ Chí Minh</w:t>
+      </w:r>
+      <w:bookmarkStart w:id="0" w:name="_GoBack"/>
+      <w:bookmarkEnd w:id="0"/>
     </w:p>
     <w:p>
       <w:pPr>
@@ -13448,7 +14050,7 @@
           <w:szCs w:val="26"/>
           <w:lang w:eastAsia="zh-CN"/>
         </w:rPr>
-        <w:t>0376668022</w:t>
+        <w:t>0376957037</w:t>
       </w:r>
       <w:r>
         <w:rPr>
@@ -13503,7 +14105,7 @@
             <w:szCs w:val="26"/>
             <w:lang w:val="fr-FR" w:eastAsia="zh-CN"/>
           </w:rPr>
-          <w:t>datthanhbinhduong@gmail.com</w:t>
+          <w:t>congtydaithanhphat@gmail.com</w:t>
         </w:r>
       </w:hyperlink>
     </w:p>
@@ -13655,53 +14257,25 @@
                 <w:sz w:val="28"/>
                 <w:szCs w:val="28"/>
               </w:rPr>
-              <w:t>): ………………</w:t>
-            </w:r>
-            <w:proofErr w:type="gramStart"/>
-            <w:r>
+              <w:t>): …………………..</w:t>
+            </w:r>
+          </w:p>
+          <w:p>
+            <w:pPr>
+              <w:spacing w:after="120"/>
               <w:rPr>
                 <w:rFonts w:ascii="Times New Roman" w:eastAsia="Calibri" w:hAnsi="Times New Roman" w:cs="Times New Roman"/>
                 <w:sz w:val="28"/>
                 <w:szCs w:val="28"/>
               </w:rPr>
-              <w:t>…..</w:t>
-            </w:r>
-            <w:proofErr w:type="gramEnd"/>
-          </w:p>
-          <w:p>
-            <w:pPr>
-              <w:spacing w:after="120"/>
+            </w:pPr>
+            <w:r>
               <w:rPr>
                 <w:rFonts w:ascii="Times New Roman" w:eastAsia="Calibri" w:hAnsi="Times New Roman" w:cs="Times New Roman"/>
                 <w:sz w:val="28"/>
                 <w:szCs w:val="28"/>
               </w:rPr>
-            </w:pPr>
-            <w:r>
-              <w:rPr>
-                <w:rFonts w:ascii="Times New Roman" w:eastAsia="Calibri" w:hAnsi="Times New Roman" w:cs="Times New Roman"/>
-                <w:sz w:val="28"/>
-                <w:szCs w:val="28"/>
-              </w:rPr>
-              <w:t xml:space="preserve">Ngày cấp: </w:t>
-            </w:r>
-            <w:proofErr w:type="gramStart"/>
-            <w:r>
-              <w:rPr>
-                <w:rFonts w:ascii="Times New Roman" w:eastAsia="Calibri" w:hAnsi="Times New Roman" w:cs="Times New Roman"/>
-                <w:sz w:val="28"/>
-                <w:szCs w:val="28"/>
-              </w:rPr>
-              <w:t>…./</w:t>
-            </w:r>
-            <w:proofErr w:type="gramEnd"/>
-            <w:r>
-              <w:rPr>
-                <w:rFonts w:ascii="Times New Roman" w:eastAsia="Calibri" w:hAnsi="Times New Roman" w:cs="Times New Roman"/>
-                <w:sz w:val="28"/>
-                <w:szCs w:val="28"/>
-              </w:rPr>
-              <w:t xml:space="preserve">…./…. Nơi cấp: …………………………………………...…. </w:t>
+              <w:t xml:space="preserve">Ngày cấp: …./…./…. Nơi cấp: …………………………………………...…. </w:t>
             </w:r>
             <w:r>
               <w:rPr>
@@ -13840,30 +14414,17 @@
           <w:szCs w:val="28"/>
           <w:lang w:val="fr-FR" w:eastAsia="zh-CN"/>
         </w:rPr>
-        <w:t xml:space="preserve">10. Thông tin đăng ký </w:t>
-      </w:r>
-      <w:proofErr w:type="gramStart"/>
-      <w:r>
-        <w:rPr>
-          <w:rFonts w:ascii="Times New Roman" w:eastAsia="Times New Roman" w:hAnsi="Times New Roman" w:cs="Times New Roman"/>
-          <w:b/>
-          <w:bCs/>
+        <w:t>10. Thông tin đăng ký thuế</w:t>
+      </w:r>
+      <w:r>
+        <w:rPr>
+          <w:rFonts w:ascii="Times New Roman" w:eastAsia="Times New Roman" w:hAnsi="Times New Roman" w:cs="Times New Roman"/>
           <w:sz w:val="28"/>
           <w:szCs w:val="28"/>
           <w:lang w:val="fr-FR" w:eastAsia="zh-CN"/>
         </w:rPr>
-        <w:t>thuế</w:t>
-      </w:r>
-      <w:r>
-        <w:rPr>
-          <w:rFonts w:ascii="Times New Roman" w:eastAsia="Times New Roman" w:hAnsi="Times New Roman" w:cs="Times New Roman"/>
-          <w:sz w:val="28"/>
-          <w:szCs w:val="28"/>
-          <w:lang w:val="fr-FR" w:eastAsia="zh-CN"/>
-        </w:rPr>
         <w:t>:</w:t>
       </w:r>
-      <w:proofErr w:type="gramEnd"/>
     </w:p>
     <w:p>
       <w:pPr>
@@ -14101,17 +14662,7 @@
                 <w:szCs w:val="28"/>
                 <w:lang w:eastAsia="zh-CN"/>
               </w:rPr>
-              <w:t xml:space="preserve"> và tên Giám đốc/Tổng giám </w:t>
-            </w:r>
-            <w:proofErr w:type="gramStart"/>
-            <w:r>
-              <w:rPr>
-                <w:rFonts w:ascii="Times New Roman" w:eastAsia="Times New Roman" w:hAnsi="Times New Roman" w:cs="Times New Roman"/>
-                <w:sz w:val="28"/>
-                <w:szCs w:val="28"/>
-                <w:lang w:eastAsia="zh-CN"/>
-              </w:rPr>
-              <w:t>đốc:</w:t>
+              <w:t xml:space="preserve"> và tên Giám đốc/Tổng giám đốc:</w:t>
             </w:r>
             <w:r>
               <w:rPr>
@@ -14120,17 +14671,7 @@
                 <w:sz w:val="26"/>
                 <w:szCs w:val="26"/>
               </w:rPr>
-              <w:t>LÝ</w:t>
-            </w:r>
-            <w:proofErr w:type="gramEnd"/>
-            <w:r>
-              <w:rPr>
-                <w:rFonts w:ascii="Times New Roman" w:hAnsi="Times New Roman" w:cs="Times New Roman"/>
-                <w:b/>
-                <w:sz w:val="26"/>
-                <w:szCs w:val="26"/>
-              </w:rPr>
-              <w:t xml:space="preserve"> ĐÌNH VIÊN</w:t>
+              <w:t>U NÀM KHUẤN</w:t>
             </w:r>
           </w:p>
           <w:p>
@@ -14159,7 +14700,7 @@
                 <w:sz w:val="28"/>
                 <w:szCs w:val="28"/>
               </w:rPr>
-              <w:t>17/08/1990</w:t>
+              <w:t>31/05/1995</w:t>
             </w:r>
           </w:p>
           <w:p>
@@ -14221,7 +14762,7 @@
                 <w:szCs w:val="28"/>
                 <w:lang w:eastAsia="zh-CN"/>
               </w:rPr>
-              <w:t>075090006720</w:t>
+              <w:t>075095012346</w:t>
             </w:r>
           </w:p>
           <w:p>
@@ -14259,7 +14800,7 @@
                 <w:szCs w:val="28"/>
                 <w:lang w:eastAsia="zh-CN"/>
               </w:rPr>
-              <w:t>0376668022</w:t>
+              <w:t>0376957037</w:t>
             </w:r>
           </w:p>
         </w:tc>
@@ -14400,19 +14941,8 @@
                 <w:szCs w:val="28"/>
                 <w:lang w:eastAsia="zh-CN"/>
               </w:rPr>
-              <w:t xml:space="preserve">Họ, chữ đệm và tên Kế toán trưởng/Phụ trách kế </w:t>
-            </w:r>
-            <w:proofErr w:type="gramStart"/>
-            <w:r>
-              <w:rPr>
-                <w:rFonts w:ascii="Times New Roman" w:eastAsia="Times New Roman" w:hAnsi="Times New Roman" w:cs="Times New Roman"/>
-                <w:sz w:val="28"/>
-                <w:szCs w:val="28"/>
-                <w:lang w:eastAsia="zh-CN"/>
-              </w:rPr>
-              <w:t>toán:.............................</w:t>
-            </w:r>
-            <w:proofErr w:type="gramEnd"/>
+              <w:t>Họ, chữ đệm và tên Kế toán trưởng/Phụ trách kế toán:.............................</w:t>
+            </w:r>
           </w:p>
           <w:p>
             <w:pPr>
@@ -14741,27 +15271,7 @@
                 <w:szCs w:val="28"/>
                 <w:lang w:eastAsia="zh-CN"/>
               </w:rPr>
-              <w:t>): …………</w:t>
-            </w:r>
-            <w:proofErr w:type="gramStart"/>
-            <w:r>
-              <w:rPr>
-                <w:rFonts w:ascii="Times New Roman" w:eastAsia="Times New Roman" w:hAnsi="Times New Roman" w:cs="Times New Roman"/>
-                <w:sz w:val="28"/>
-                <w:szCs w:val="28"/>
-                <w:lang w:eastAsia="zh-CN"/>
-              </w:rPr>
-              <w:t>…..</w:t>
-            </w:r>
-            <w:proofErr w:type="gramEnd"/>
-            <w:r>
-              <w:rPr>
-                <w:rFonts w:ascii="Times New Roman" w:eastAsia="Times New Roman" w:hAnsi="Times New Roman" w:cs="Times New Roman"/>
-                <w:sz w:val="28"/>
-                <w:szCs w:val="28"/>
-                <w:lang w:eastAsia="zh-CN"/>
-              </w:rPr>
-              <w:t>……</w:t>
+              <w:t>): ……………..……</w:t>
             </w:r>
           </w:p>
           <w:p>
@@ -15269,7 +15779,7 @@
                           </wp:anchor>
                         </w:drawing>
                       </mc:Choice>
-                      <mc:Fallback xmlns:cx1="http://schemas.microsoft.com/office/drawing/2015/9/8/chartex">
+                      <mc:Fallback>
                         <w:pict>
                           <v:rect w14:anchorId="34AC0C51" id="Rectangle 33" o:spid="_x0000_s1026" style="position:absolute;margin-left:175.95pt;margin-top:1.3pt;width:22.75pt;height:18.55pt;z-index:251685888;visibility:visible;mso-wrap-style:none;mso-width-percent:0;mso-height-percent:0;mso-wrap-distance-left:9pt;mso-wrap-distance-top:0;mso-wrap-distance-right:9pt;mso-wrap-distance-bottom:0;mso-position-horizontal:absolute;mso-position-horizontal-relative:text;mso-position-vertical:absolute;mso-position-vertical-relative:text;mso-width-percent:0;mso-height-percent:0;mso-width-relative:page;mso-height-relative:page;v-text-anchor:middle" o:gfxdata="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" strokeweight=".26mm">
                             <v:stroke endcap="square"/>
@@ -15405,7 +15915,7 @@
                           </wp:anchor>
                         </w:drawing>
                       </mc:Choice>
-                      <mc:Fallback xmlns:cx1="http://schemas.microsoft.com/office/drawing/2015/9/8/chartex">
+                      <mc:Fallback>
                         <w:pict>
                           <v:rect w14:anchorId="26CB6B16" id="Rectangle 33" o:spid="_x0000_s1026" style="position:absolute;margin-left:0;margin-top:2.9pt;width:22.75pt;height:18.55pt;z-index:251684864;visibility:visible;mso-wrap-style:none;mso-width-percent:0;mso-height-percent:0;mso-wrap-distance-left:9pt;mso-wrap-distance-top:0;mso-wrap-distance-right:9pt;mso-wrap-distance-bottom:0;mso-position-horizontal:center;mso-position-horizontal-relative:margin;mso-position-vertical:absolute;mso-position-vertical-relative:text;mso-width-percent:0;mso-height-percent:0;mso-width-relative:page;mso-height-relative:page;v-text-anchor:middle" o:gfxdata="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" strokeweight=".26mm">
                             <v:stroke endcap="square"/>
@@ -15571,27 +16081,7 @@
                 <w:szCs w:val="26"/>
                 <w:lang w:eastAsia="zh-CN"/>
               </w:rPr>
-              <w:t xml:space="preserve">01/01 đến </w:t>
-            </w:r>
-            <w:proofErr w:type="gramStart"/>
-            <w:r>
-              <w:rPr>
-                <w:rFonts w:ascii="Times New Roman" w:eastAsia="Times New Roman" w:hAnsi="Times New Roman" w:cs="Times New Roman"/>
-                <w:sz w:val="26"/>
-                <w:szCs w:val="26"/>
-                <w:lang w:eastAsia="zh-CN"/>
-              </w:rPr>
-              <w:t>ngày  31</w:t>
-            </w:r>
-            <w:proofErr w:type="gramEnd"/>
-            <w:r>
-              <w:rPr>
-                <w:rFonts w:ascii="Times New Roman" w:eastAsia="Times New Roman" w:hAnsi="Times New Roman" w:cs="Times New Roman"/>
-                <w:sz w:val="26"/>
-                <w:szCs w:val="26"/>
-                <w:lang w:eastAsia="zh-CN"/>
-              </w:rPr>
-              <w:t>/12</w:t>
+              <w:t>01/01 đến ngày  31/12</w:t>
             </w:r>
             <w:r>
               <w:rPr>
@@ -15929,7 +16419,7 @@
                           </wp:anchor>
                         </w:drawing>
                       </mc:Choice>
-                      <mc:Fallback xmlns:cx1="http://schemas.microsoft.com/office/drawing/2015/9/8/chartex">
+                      <mc:Fallback>
                         <w:pict>
                           <v:rect w14:anchorId="7C933B61" id="Rectangle 112" o:spid="_x0000_s1026" style="position:absolute;margin-left:30.55pt;margin-top:2.4pt;width:20.45pt;height:18.5pt;z-index:251671552;visibility:visible;mso-wrap-style:none;mso-width-percent:0;mso-height-percent:0;mso-wrap-distance-left:9pt;mso-wrap-distance-top:0;mso-wrap-distance-right:9pt;mso-wrap-distance-bottom:0;mso-position-horizontal:absolute;mso-position-horizontal-relative:text;mso-position-vertical:absolute;mso-position-vertical-relative:text;mso-width-percent:0;mso-height-percent:0;mso-width-relative:page;mso-height-relative:page;v-text-anchor:middle" o:gfxdata="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" strokeweight=".26mm">
                             <v:stroke endcap="square"/>
@@ -16527,7 +17017,7 @@
                     </wp:anchor>
                   </w:drawing>
                 </mc:Choice>
-                <mc:Fallback xmlns:cx1="http://schemas.microsoft.com/office/drawing/2015/9/8/chartex">
+                <mc:Fallback>
                   <w:pict>
                     <v:rect w14:anchorId="76027F07" id="Rectangle 109" o:spid="_x0000_s1026" style="position:absolute;margin-left:10.4pt;margin-top:5.95pt;width:20.45pt;height:18.5pt;z-index:251668480;visibility:visible;mso-wrap-style:none;mso-width-percent:0;mso-height-percent:0;mso-wrap-distance-left:9pt;mso-wrap-distance-top:0;mso-wrap-distance-right:9pt;mso-wrap-distance-bottom:0;mso-position-horizontal:absolute;mso-position-horizontal-relative:text;mso-position-vertical:absolute;mso-position-vertical-relative:text;mso-width-percent:0;mso-height-percent:0;mso-width-relative:page;mso-height-relative:page;v-text-anchor:middle" o:gfxdata="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" strokeweight=".26mm">
                       <v:stroke endcap="square"/>
@@ -16679,7 +17169,7 @@
                     </wp:anchor>
                   </w:drawing>
                 </mc:Choice>
-                <mc:Fallback xmlns:cx1="http://schemas.microsoft.com/office/drawing/2015/9/8/chartex">
+                <mc:Fallback>
                   <w:pict>
                     <v:rect w14:anchorId="725E53DB" id="Rectangle 108" o:spid="_x0000_s1026" style="position:absolute;margin-left:10.4pt;margin-top:6.2pt;width:20.45pt;height:18.5pt;z-index:251669504;visibility:visible;mso-wrap-style:none;mso-width-percent:0;mso-height-percent:0;mso-wrap-distance-left:9pt;mso-wrap-distance-top:0;mso-wrap-distance-right:9pt;mso-wrap-distance-bottom:0;mso-position-horizontal:absolute;mso-position-horizontal-relative:text;mso-position-vertical:absolute;mso-position-vertical-relative:text;mso-width-percent:0;mso-height-percent:0;mso-width-relative:page;mso-height-relative:page;v-text-anchor:middle" o:gfxdata="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" strokeweight=".26mm">
                       <v:stroke endcap="square"/>
@@ -16837,7 +17327,7 @@
                     </wp:anchor>
                   </w:drawing>
                 </mc:Choice>
-                <mc:Fallback xmlns:cx1="http://schemas.microsoft.com/office/drawing/2015/9/8/chartex">
+                <mc:Fallback>
                   <w:pict>
                     <v:rect w14:anchorId="37CCEB8B" id="Rectangle 107" o:spid="_x0000_s1026" style="position:absolute;margin-left:10.45pt;margin-top:7.5pt;width:20.45pt;height:18.5pt;z-index:251670528;visibility:visible;mso-wrap-style:none;mso-width-percent:0;mso-height-percent:0;mso-wrap-distance-left:9pt;mso-wrap-distance-top:0;mso-wrap-distance-right:9pt;mso-wrap-distance-bottom:0;mso-position-horizontal:absolute;mso-position-horizontal-relative:text;mso-position-vertical:absolute;mso-position-vertical-relative:text;mso-width-percent:0;mso-height-percent:0;mso-width-relative:page;mso-height-relative:page;v-text-anchor:middle" o:gfxdata="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" strokeweight=".26mm">
                       <v:stroke endcap="square"/>
@@ -17234,7 +17724,7 @@
                     </wp:anchor>
                   </w:drawing>
                 </mc:Choice>
-                <mc:Fallback xmlns:cx1="http://schemas.microsoft.com/office/drawing/2015/9/8/chartex">
+                <mc:Fallback>
                   <w:pict>
                     <v:rect w14:anchorId="5EF22C8A" id="Rectangle 63" o:spid="_x0000_s1026" style="position:absolute;margin-left:-1.1pt;margin-top:1.25pt;width:20.45pt;height:18.5pt;z-index:251673600;visibility:visible;mso-wrap-style:none;mso-width-percent:0;mso-height-percent:0;mso-wrap-distance-left:9pt;mso-wrap-distance-top:0;mso-wrap-distance-right:9pt;mso-wrap-distance-bottom:0;mso-position-horizontal:absolute;mso-position-horizontal-relative:text;mso-position-vertical:absolute;mso-position-vertical-relative:text;mso-width-percent:0;mso-height-percent:0;mso-width-relative:page;mso-height-relative:page;v-text-anchor:middle" o:gfxdata="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" strokeweight=".26mm">
                       <v:stroke endcap="square"/>
@@ -17339,7 +17829,7 @@
                     </wp:anchor>
                   </w:drawing>
                 </mc:Choice>
-                <mc:Fallback xmlns:cx1="http://schemas.microsoft.com/office/drawing/2015/9/8/chartex">
+                <mc:Fallback>
                   <w:pict>
                     <v:rect w14:anchorId="0FE1A6DA" id="Rectangle 106" o:spid="_x0000_s1026" style="position:absolute;margin-left:4.55pt;margin-top:1.35pt;width:20.45pt;height:18.5pt;z-index:251674624;visibility:visible;mso-wrap-style:none;mso-width-percent:0;mso-height-percent:0;mso-wrap-distance-left:9pt;mso-wrap-distance-top:0;mso-wrap-distance-right:9pt;mso-wrap-distance-bottom:0;mso-position-horizontal:absolute;mso-position-horizontal-relative:text;mso-position-vertical:absolute;mso-position-vertical-relative:text;mso-width-percent:0;mso-height-percent:0;mso-width-relative:page;mso-height-relative:page;v-text-anchor:middle" o:gfxdata="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" strokeweight=".26mm">
                       <v:stroke endcap="square"/>
@@ -17609,7 +18099,7 @@
                     </wp:anchor>
                   </w:drawing>
                 </mc:Choice>
-                <mc:Fallback xmlns:cx1="http://schemas.microsoft.com/office/drawing/2015/9/8/chartex">
+                <mc:Fallback>
                   <w:pict>
                     <v:rect w14:anchorId="69133DAD" id="Rectangle 19" o:spid="_x0000_s1026" style="position:absolute;margin-left:103.8pt;margin-top:3.1pt;width:20.45pt;height:18.5pt;z-index:251698176;visibility:visible;mso-wrap-style:none;mso-width-percent:0;mso-height-percent:0;mso-wrap-distance-left:9pt;mso-wrap-distance-top:0;mso-wrap-distance-right:9pt;mso-wrap-distance-bottom:0;mso-position-horizontal:absolute;mso-position-horizontal-relative:text;mso-position-vertical:absolute;mso-position-vertical-relative:text;mso-width-percent:0;mso-height-percent:0;mso-width-relative:page;mso-height-relative:page;v-text-anchor:middle" o:gfxdata="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" strokeweight=".26mm">
                       <v:stroke endcap="square"/>
@@ -18253,7 +18743,7 @@
           <w:sz w:val="26"/>
           <w:szCs w:val="26"/>
         </w:rPr>
-        <w:t>LÝ ĐÌNH VIÊN</w:t>
+        <w:t>U NÀM KHUẤN</w:t>
       </w:r>
     </w:p>
     <w:sectPr>
@@ -18268,7 +18758,7 @@
 </file>
 
 <file path=word/endnotes.xml><?xml version="1.0" encoding="utf-8"?>
-<w:endnotes xmlns:wpc="http://schemas.microsoft.com/office/word/2010/wordprocessingCanvas" xmlns:cx="http://schemas.microsoft.com/office/drawing/2014/chartex" xmlns:mc="http://schemas.openxmlformats.org/markup-compatibility/2006" xmlns:o="urn:schemas-microsoft-com:office:office" xmlns:r="http://schemas.openxmlformats.org/officeDocument/2006/relationships" xmlns:m="http://schemas.openxmlformats.org/officeDocument/2006/math" xmlns:v="urn:schemas-microsoft-com:vml" xmlns:wp14="http://schemas.microsoft.com/office/word/2010/wordprocessingDrawing" xmlns:wp="http://schemas.openxmlformats.org/drawingml/2006/wordprocessingDrawing" xmlns:w10="urn:schemas-microsoft-com:office:word" xmlns:w="http://schemas.openxmlformats.org/wordprocessingml/2006/main" xmlns:w14="http://schemas.microsoft.com/office/word/2010/wordml" xmlns:w15="http://schemas.microsoft.com/office/word/2012/wordml" xmlns:w16se="http://schemas.microsoft.com/office/word/2015/wordml/symex" xmlns:wpg="http://schemas.microsoft.com/office/word/2010/wordprocessingGroup" xmlns:wpi="http://schemas.microsoft.com/office/word/2010/wordprocessingInk" xmlns:wne="http://schemas.microsoft.com/office/word/2006/wordml" xmlns:wps="http://schemas.microsoft.com/office/word/2010/wordprocessingShape" mc:Ignorable="w14 w15 w16se wp14">
+<w:endnotes xmlns:wpc="http://schemas.microsoft.com/office/word/2010/wordprocessingCanvas" xmlns:cx="http://schemas.microsoft.com/office/drawing/2014/chartex" xmlns:cx1="http://schemas.microsoft.com/office/drawing/2015/9/8/chartex" xmlns:mc="http://schemas.openxmlformats.org/markup-compatibility/2006" xmlns:o="urn:schemas-microsoft-com:office:office" xmlns:r="http://schemas.openxmlformats.org/officeDocument/2006/relationships" xmlns:m="http://schemas.openxmlformats.org/officeDocument/2006/math" xmlns:v="urn:schemas-microsoft-com:vml" xmlns:wp14="http://schemas.microsoft.com/office/word/2010/wordprocessingDrawing" xmlns:wp="http://schemas.openxmlformats.org/drawingml/2006/wordprocessingDrawing" xmlns:w10="urn:schemas-microsoft-com:office:word" xmlns:w="http://schemas.openxmlformats.org/wordprocessingml/2006/main" xmlns:w14="http://schemas.microsoft.com/office/word/2010/wordml" xmlns:w15="http://schemas.microsoft.com/office/word/2012/wordml" xmlns:w16se="http://schemas.microsoft.com/office/word/2015/wordml/symex" xmlns:wpg="http://schemas.microsoft.com/office/word/2010/wordprocessingGroup" xmlns:wpi="http://schemas.microsoft.com/office/word/2010/wordprocessingInk" xmlns:wne="http://schemas.microsoft.com/office/word/2006/wordml" xmlns:wps="http://schemas.microsoft.com/office/word/2010/wordprocessingShape" mc:Ignorable="w14 w15 w16se wp14">
   <w:endnote w:type="separator" w:id="-1">
     <w:p>
       <w:pPr>
@@ -18293,7 +18783,7 @@
 </file>
 
 <file path=word/footnotes.xml><?xml version="1.0" encoding="utf-8"?>
-<w:footnotes xmlns:wpc="http://schemas.microsoft.com/office/word/2010/wordprocessingCanvas" xmlns:cx="http://schemas.microsoft.com/office/drawing/2014/chartex" xmlns:mc="http://schemas.openxmlformats.org/markup-compatibility/2006" xmlns:o="urn:schemas-microsoft-com:office:office" xmlns:r="http://schemas.openxmlformats.org/officeDocument/2006/relationships" xmlns:m="http://schemas.openxmlformats.org/officeDocument/2006/math" xmlns:v="urn:schemas-microsoft-com:vml" xmlns:wp14="http://schemas.microsoft.com/office/word/2010/wordprocessingDrawing" xmlns:wp="http://schemas.openxmlformats.org/drawingml/2006/wordprocessingDrawing" xmlns:w10="urn:schemas-microsoft-com:office:word" xmlns:w="http://schemas.openxmlformats.org/wordprocessingml/2006/main" xmlns:w14="http://schemas.microsoft.com/office/word/2010/wordml" xmlns:w15="http://schemas.microsoft.com/office/word/2012/wordml" xmlns:w16se="http://schemas.microsoft.com/office/word/2015/wordml/symex" xmlns:wpg="http://schemas.microsoft.com/office/word/2010/wordprocessingGroup" xmlns:wpi="http://schemas.microsoft.com/office/word/2010/wordprocessingInk" xmlns:wne="http://schemas.microsoft.com/office/word/2006/wordml" xmlns:wps="http://schemas.microsoft.com/office/word/2010/wordprocessingShape" mc:Ignorable="w14 w15 w16se wp14">
+<w:footnotes xmlns:wpc="http://schemas.microsoft.com/office/word/2010/wordprocessingCanvas" xmlns:cx="http://schemas.microsoft.com/office/drawing/2014/chartex" xmlns:cx1="http://schemas.microsoft.com/office/drawing/2015/9/8/chartex" xmlns:mc="http://schemas.openxmlformats.org/markup-compatibility/2006" xmlns:o="urn:schemas-microsoft-com:office:office" xmlns:r="http://schemas.openxmlformats.org/officeDocument/2006/relationships" xmlns:m="http://schemas.openxmlformats.org/officeDocument/2006/math" xmlns:v="urn:schemas-microsoft-com:vml" xmlns:wp14="http://schemas.microsoft.com/office/word/2010/wordprocessingDrawing" xmlns:wp="http://schemas.openxmlformats.org/drawingml/2006/wordprocessingDrawing" xmlns:w10="urn:schemas-microsoft-com:office:word" xmlns:w="http://schemas.openxmlformats.org/wordprocessingml/2006/main" xmlns:w14="http://schemas.microsoft.com/office/word/2010/wordml" xmlns:w15="http://schemas.microsoft.com/office/word/2012/wordml" xmlns:w16se="http://schemas.microsoft.com/office/word/2015/wordml/symex" xmlns:wpg="http://schemas.microsoft.com/office/word/2010/wordprocessingGroup" xmlns:wpi="http://schemas.microsoft.com/office/word/2010/wordprocessingInk" xmlns:wne="http://schemas.microsoft.com/office/word/2006/wordml" xmlns:wps="http://schemas.microsoft.com/office/word/2010/wordprocessingShape" mc:Ignorable="w14 w15 w16se wp14">
   <w:footnote w:type="separator" w:id="-1">
     <w:p>
       <w:pPr>
@@ -18783,7 +19273,7 @@
 </file>
 
 <file path=word/header1.xml><?xml version="1.0" encoding="utf-8"?>
-<w:hdr xmlns:wpc="http://schemas.microsoft.com/office/word/2010/wordprocessingCanvas" xmlns:cx="http://schemas.microsoft.com/office/drawing/2014/chartex" xmlns:mc="http://schemas.openxmlformats.org/markup-compatibility/2006" xmlns:o="urn:schemas-microsoft-com:office:office" xmlns:r="http://schemas.openxmlformats.org/officeDocument/2006/relationships" xmlns:m="http://schemas.openxmlformats.org/officeDocument/2006/math" xmlns:v="urn:schemas-microsoft-com:vml" xmlns:wp14="http://schemas.microsoft.com/office/word/2010/wordprocessingDrawing" xmlns:wp="http://schemas.openxmlformats.org/drawingml/2006/wordprocessingDrawing" xmlns:w10="urn:schemas-microsoft-com:office:word" xmlns:w="http://schemas.openxmlformats.org/wordprocessingml/2006/main" xmlns:w14="http://schemas.microsoft.com/office/word/2010/wordml" xmlns:w15="http://schemas.microsoft.com/office/word/2012/wordml" xmlns:w16se="http://schemas.microsoft.com/office/word/2015/wordml/symex" xmlns:wpg="http://schemas.microsoft.com/office/word/2010/wordprocessingGroup" xmlns:wpi="http://schemas.microsoft.com/office/word/2010/wordprocessingInk" xmlns:wne="http://schemas.microsoft.com/office/word/2006/wordml" xmlns:wps="http://schemas.microsoft.com/office/word/2010/wordprocessingShape" mc:Ignorable="w14 w15 w16se wp14">
+<w:hdr xmlns:wpc="http://schemas.microsoft.com/office/word/2010/wordprocessingCanvas" xmlns:cx="http://schemas.microsoft.com/office/drawing/2014/chartex" xmlns:cx1="http://schemas.microsoft.com/office/drawing/2015/9/8/chartex" xmlns:mc="http://schemas.openxmlformats.org/markup-compatibility/2006" xmlns:o="urn:schemas-microsoft-com:office:office" xmlns:r="http://schemas.openxmlformats.org/officeDocument/2006/relationships" xmlns:m="http://schemas.openxmlformats.org/officeDocument/2006/math" xmlns:v="urn:schemas-microsoft-com:vml" xmlns:wp14="http://schemas.microsoft.com/office/word/2010/wordprocessingDrawing" xmlns:wp="http://schemas.openxmlformats.org/drawingml/2006/wordprocessingDrawing" xmlns:w10="urn:schemas-microsoft-com:office:word" xmlns:w="http://schemas.openxmlformats.org/wordprocessingml/2006/main" xmlns:w14="http://schemas.microsoft.com/office/word/2010/wordml" xmlns:w15="http://schemas.microsoft.com/office/word/2012/wordml" xmlns:w16se="http://schemas.microsoft.com/office/word/2015/wordml/symex" xmlns:wpg="http://schemas.microsoft.com/office/word/2010/wordprocessingGroup" xmlns:wpi="http://schemas.microsoft.com/office/word/2010/wordprocessingInk" xmlns:wne="http://schemas.microsoft.com/office/word/2006/wordml" xmlns:wps="http://schemas.microsoft.com/office/word/2010/wordprocessingShape" mc:Ignorable="w14 w15 w16se wp14">
   <w:p>
     <w:pPr>
       <w:pStyle w:val="Header"/>
@@ -18794,7 +19284,7 @@
 </file>
 
 <file path=word/header2.xml><?xml version="1.0" encoding="utf-8"?>
-<w:hdr xmlns:wpc="http://schemas.microsoft.com/office/word/2010/wordprocessingCanvas" xmlns:cx="http://schemas.microsoft.com/office/drawing/2014/chartex" xmlns:mc="http://schemas.openxmlformats.org/markup-compatibility/2006" xmlns:o="urn:schemas-microsoft-com:office:office" xmlns:r="http://schemas.openxmlformats.org/officeDocument/2006/relationships" xmlns:m="http://schemas.openxmlformats.org/officeDocument/2006/math" xmlns:v="urn:schemas-microsoft-com:vml" xmlns:wp14="http://schemas.microsoft.com/office/word/2010/wordprocessingDrawing" xmlns:wp="http://schemas.openxmlformats.org/drawingml/2006/wordprocessingDrawing" xmlns:w10="urn:schemas-microsoft-com:office:word" xmlns:w="http://schemas.openxmlformats.org/wordprocessingml/2006/main" xmlns:w14="http://schemas.microsoft.com/office/word/2010/wordml" xmlns:w15="http://schemas.microsoft.com/office/word/2012/wordml" xmlns:w16se="http://schemas.microsoft.com/office/word/2015/wordml/symex" xmlns:wpg="http://schemas.microsoft.com/office/word/2010/wordprocessingGroup" xmlns:wpi="http://schemas.microsoft.com/office/word/2010/wordprocessingInk" xmlns:wne="http://schemas.microsoft.com/office/word/2006/wordml" xmlns:wps="http://schemas.microsoft.com/office/word/2010/wordprocessingShape" mc:Ignorable="w14 w15 w16se wp14">
+<w:hdr xmlns:wpc="http://schemas.microsoft.com/office/word/2010/wordprocessingCanvas" xmlns:cx="http://schemas.microsoft.com/office/drawing/2014/chartex" xmlns:cx1="http://schemas.microsoft.com/office/drawing/2015/9/8/chartex" xmlns:mc="http://schemas.openxmlformats.org/markup-compatibility/2006" xmlns:o="urn:schemas-microsoft-com:office:office" xmlns:r="http://schemas.openxmlformats.org/officeDocument/2006/relationships" xmlns:m="http://schemas.openxmlformats.org/officeDocument/2006/math" xmlns:v="urn:schemas-microsoft-com:vml" xmlns:wp14="http://schemas.microsoft.com/office/word/2010/wordprocessingDrawing" xmlns:wp="http://schemas.openxmlformats.org/drawingml/2006/wordprocessingDrawing" xmlns:w10="urn:schemas-microsoft-com:office:word" xmlns:w="http://schemas.openxmlformats.org/wordprocessingml/2006/main" xmlns:w14="http://schemas.microsoft.com/office/word/2010/wordml" xmlns:w15="http://schemas.microsoft.com/office/word/2012/wordml" xmlns:w16se="http://schemas.microsoft.com/office/word/2015/wordml/symex" xmlns:wpg="http://schemas.microsoft.com/office/word/2010/wordprocessingGroup" xmlns:wpi="http://schemas.microsoft.com/office/word/2010/wordprocessingInk" xmlns:wne="http://schemas.microsoft.com/office/word/2006/wordml" xmlns:wps="http://schemas.microsoft.com/office/word/2010/wordprocessingShape" mc:Ignorable="w14 w15 w16se wp14">
   <w:p>
     <w:pPr>
       <w:pStyle w:val="Header"/>
@@ -18805,7 +19295,7 @@
 </file>
 
 <file path=word/numbering.xml><?xml version="1.0" encoding="utf-8"?>
-<w:numbering xmlns:wpc="http://schemas.microsoft.com/office/word/2010/wordprocessingCanvas" xmlns:cx="http://schemas.microsoft.com/office/drawing/2014/chartex" xmlns:mc="http://schemas.openxmlformats.org/markup-compatibility/2006" xmlns:o="urn:schemas-microsoft-com:office:office" xmlns:r="http://schemas.openxmlformats.org/officeDocument/2006/relationships" xmlns:m="http://schemas.openxmlformats.org/officeDocument/2006/math" xmlns:v="urn:schemas-microsoft-com:vml" xmlns:wp14="http://schemas.microsoft.com/office/word/2010/wordprocessingDrawing" xmlns:wp="http://schemas.openxmlformats.org/drawingml/2006/wordprocessingDrawing" xmlns:w10="urn:schemas-microsoft-com:office:word" xmlns:w="http://schemas.openxmlformats.org/wordprocessingml/2006/main" xmlns:w14="http://schemas.microsoft.com/office/word/2010/wordml" xmlns:w15="http://schemas.microsoft.com/office/word/2012/wordml" xmlns:w16se="http://schemas.microsoft.com/office/word/2015/wordml/symex" xmlns:wpg="http://schemas.microsoft.com/office/word/2010/wordprocessingGroup" xmlns:wpi="http://schemas.microsoft.com/office/word/2010/wordprocessingInk" xmlns:wne="http://schemas.microsoft.com/office/word/2006/wordml" xmlns:wps="http://schemas.microsoft.com/office/word/2010/wordprocessingShape" mc:Ignorable="w14 w15 w16se wp14">
+<w:numbering xmlns:wpc="http://schemas.microsoft.com/office/word/2010/wordprocessingCanvas" xmlns:cx="http://schemas.microsoft.com/office/drawing/2014/chartex" xmlns:cx1="http://schemas.microsoft.com/office/drawing/2015/9/8/chartex" xmlns:mc="http://schemas.openxmlformats.org/markup-compatibility/2006" xmlns:o="urn:schemas-microsoft-com:office:office" xmlns:r="http://schemas.openxmlformats.org/officeDocument/2006/relationships" xmlns:m="http://schemas.openxmlformats.org/officeDocument/2006/math" xmlns:v="urn:schemas-microsoft-com:vml" xmlns:wp14="http://schemas.microsoft.com/office/word/2010/wordprocessingDrawing" xmlns:wp="http://schemas.openxmlformats.org/drawingml/2006/wordprocessingDrawing" xmlns:w10="urn:schemas-microsoft-com:office:word" xmlns:w="http://schemas.openxmlformats.org/wordprocessingml/2006/main" xmlns:w14="http://schemas.microsoft.com/office/word/2010/wordml" xmlns:w15="http://schemas.microsoft.com/office/word/2012/wordml" xmlns:w16se="http://schemas.microsoft.com/office/word/2015/wordml/symex" xmlns:wpg="http://schemas.microsoft.com/office/word/2010/wordprocessingGroup" xmlns:wpi="http://schemas.microsoft.com/office/word/2010/wordprocessingInk" xmlns:wne="http://schemas.microsoft.com/office/word/2006/wordml" xmlns:wps="http://schemas.microsoft.com/office/word/2010/wordprocessingShape" mc:Ignorable="w14 w15 w16se wp14">
   <w:abstractNum w:abstractNumId="0" w15:restartNumberingAfterBreak="0">
     <w:nsid w:val="5AD55BB2"/>
     <w:multiLevelType w:val="hybridMultilevel"/>
@@ -19301,6 +19791,7 @@
   <w:style w:type="character" w:default="1" w:styleId="DefaultParagraphFont">
     <w:name w:val="Default Paragraph Font"/>
     <w:uiPriority w:val="1"/>
+    <w:semiHidden/>
     <w:unhideWhenUsed/>
   </w:style>
   <w:style w:type="table" w:default="1" w:styleId="TableNormal">

--- a/CÔNG TY TNHH TM DV ĐẠI HỒNG PHÁT/DaiHongPhat_GIẤY ĐỀ NGHỊ_Mẫu số 2.docx
+++ b/CÔNG TY TNHH TM DV ĐẠI HỒNG PHÁT/DaiHongPhat_GIẤY ĐỀ NGHỊ_Mẫu số 2.docx
@@ -183,7 +183,7 @@
           <w:sz w:val="26"/>
           <w:szCs w:val="26"/>
         </w:rPr>
-        <w:t>1</w:t>
+        <w:t>22</w:t>
       </w:r>
       <w:r>
         <w:rPr>
@@ -192,7 +192,7 @@
           <w:sz w:val="26"/>
           <w:szCs w:val="26"/>
         </w:rPr>
-        <w:t>9</w:t>
+        <w:t xml:space="preserve"> tháng </w:t>
       </w:r>
       <w:r>
         <w:rPr>
@@ -201,7 +201,16 @@
           <w:sz w:val="26"/>
           <w:szCs w:val="26"/>
         </w:rPr>
-        <w:t xml:space="preserve"> tháng 7 năm 2025</w:t>
+        <w:t>8</w:t>
+      </w:r>
+      <w:r>
+        <w:rPr>
+          <w:rFonts w:ascii="Times New Roman" w:eastAsia="Times New Roman" w:hAnsi="Times New Roman" w:cs="Times New Roman"/>
+          <w:iCs/>
+          <w:sz w:val="26"/>
+          <w:szCs w:val="26"/>
+        </w:rPr>
+        <w:t xml:space="preserve"> năm 2025</w:t>
       </w:r>
     </w:p>
     <w:p>
@@ -5096,15 +5105,7 @@
           <w:szCs w:val="26"/>
           <w:lang w:eastAsia="zh-CN"/>
         </w:rPr>
-        <w:t>Số 227 đường D27, KDC Việt Sing, Khu phố 4</w:t>
-      </w:r>
-      <w:r>
-        <w:rPr>
-          <w:rFonts w:ascii="Times New Roman" w:eastAsia="Calibri" w:hAnsi="Times New Roman" w:cs="Times New Roman"/>
-          <w:sz w:val="28"/>
-          <w:szCs w:val="28"/>
-        </w:rPr>
-        <w:t>………</w:t>
+        <w:t>Đường NL2, Tổ 4, Khu phố 4</w:t>
       </w:r>
     </w:p>
     <w:p>
@@ -5136,7 +5137,19 @@
           <w:szCs w:val="26"/>
           <w:lang w:eastAsia="zh-CN"/>
         </w:rPr>
-        <w:t xml:space="preserve">Phường An Phú </w:t>
+        <w:t>Phường Thới Hòa</w:t>
+      </w:r>
+      <w:bookmarkStart w:id="0" w:name="_GoBack"/>
+      <w:bookmarkEnd w:id="0"/>
+      <w:r>
+        <w:rPr>
+          <w:rFonts w:ascii="Times New Roman" w:hAnsi="Times New Roman" w:cs="Times New Roman"/>
+          <w:color w:val="000000" w:themeColor="text1"/>
+          <w:sz w:val="26"/>
+          <w:szCs w:val="26"/>
+          <w:lang w:eastAsia="zh-CN"/>
+        </w:rPr>
+        <w:t xml:space="preserve"> </w:t>
       </w:r>
     </w:p>
     <w:p>
@@ -13945,8 +13958,6 @@
         </w:rPr>
         <w:t>Thành phố Hồ Chí Minh</w:t>
       </w:r>
-      <w:bookmarkStart w:id="0" w:name="_GoBack"/>
-      <w:bookmarkEnd w:id="0"/>
     </w:p>
     <w:p>
       <w:pPr>

--- a/CÔNG TY TNHH TM DV ĐẠI HỒNG PHÁT/DaiHongPhat_GIẤY ĐỀ NGHỊ_Mẫu số 2.docx
+++ b/CÔNG TY TNHH TM DV ĐẠI HỒNG PHÁT/DaiHongPhat_GIẤY ĐỀ NGHỊ_Mẫu số 2.docx
@@ -17,6 +17,8 @@
           <w:szCs w:val="32"/>
         </w:rPr>
       </w:pPr>
+      <w:bookmarkStart w:id="0" w:name="_GoBack"/>
+      <w:bookmarkEnd w:id="0"/>
       <w:r>
         <w:rPr>
           <w:rFonts w:ascii="Times New Roman" w:eastAsia="Times New Roman" w:hAnsi="Times New Roman" w:cs="Times New Roman"/>
@@ -4926,7 +4928,7 @@
           <w:sz w:val="26"/>
           <w:szCs w:val="26"/>
         </w:rPr>
-        <w:t>CÔNG TY TNHH TM DV ĐẠI HỒNG PHÁT</w:t>
+        <w:t>CÔNG TY TNHH TM DV ĐẠI HỒNG PHÁT VN</w:t>
       </w:r>
     </w:p>
     <w:p>
@@ -5139,8 +5141,6 @@
         </w:rPr>
         <w:t>Phường Thới Hòa</w:t>
       </w:r>
-      <w:bookmarkStart w:id="0" w:name="_GoBack"/>
-      <w:bookmarkEnd w:id="0"/>
       <w:r>
         <w:rPr>
           <w:rFonts w:ascii="Times New Roman" w:hAnsi="Times New Roman" w:cs="Times New Roman"/>
